--- a/Запрос в суды/Resources/Template.docx
+++ b/Запрос в суды/Resources/Template.docx
@@ -96,6 +96,8 @@
           <w:lang w:eastAsia="en-US"/>
         </w:rPr>
       </w:pPr>
+      <w:bookmarkStart w:id="0" w:name="nsud2"/>
+      <w:bookmarkEnd w:id="0"/>
     </w:p>
     <w:p>
       <w:pPr>
@@ -472,8 +474,8 @@
                     </w:rPr>
                     <w:t xml:space="preserve">  </w:t>
                   </w:r>
-                  <w:bookmarkStart w:id="0" w:name="today"/>
-                  <w:bookmarkEnd w:id="0"/>
+                  <w:bookmarkStart w:id="1" w:name="today"/>
+                  <w:bookmarkEnd w:id="1"/>
                   <w:r>
                     <w:rPr>
                       <w:sz w:val="24"/>
@@ -657,8 +659,8 @@
               </w:rPr>
               <w:t xml:space="preserve">Заявитель: </w:t>
             </w:r>
-            <w:bookmarkStart w:id="1" w:name="zayav"/>
-            <w:bookmarkEnd w:id="1"/>
+            <w:bookmarkStart w:id="2" w:name="zayav"/>
+            <w:bookmarkEnd w:id="2"/>
           </w:p>
         </w:tc>
       </w:tr>
@@ -694,8 +696,8 @@
               </w:rPr>
               <w:t>Дата рождения заявителя:</w:t>
             </w:r>
-            <w:bookmarkStart w:id="2" w:name="zayadate"/>
-            <w:bookmarkEnd w:id="2"/>
+            <w:bookmarkStart w:id="3" w:name="zayadate"/>
+            <w:bookmarkEnd w:id="3"/>
           </w:p>
         </w:tc>
       </w:tr>
@@ -722,8 +724,8 @@
               </w:rPr>
               <w:t xml:space="preserve">Наименование судебного органа: </w:t>
             </w:r>
-            <w:bookmarkStart w:id="3" w:name="nsud"/>
-            <w:bookmarkEnd w:id="3"/>
+            <w:bookmarkStart w:id="4" w:name="nsud"/>
+            <w:bookmarkEnd w:id="4"/>
           </w:p>
         </w:tc>
       </w:tr>
@@ -750,8 +752,8 @@
               </w:rPr>
               <w:t xml:space="preserve">Дата вынесения судебного решения, номер дела (при наличии): </w:t>
             </w:r>
-            <w:bookmarkStart w:id="4" w:name="datesud"/>
-            <w:bookmarkEnd w:id="4"/>
+            <w:bookmarkStart w:id="5" w:name="datesud"/>
+            <w:bookmarkEnd w:id="5"/>
           </w:p>
         </w:tc>
       </w:tr>
@@ -788,8 +790,8 @@
               </w:rPr>
               <w:t xml:space="preserve"> </w:t>
             </w:r>
-            <w:bookmarkStart w:id="5" w:name="childfio"/>
-            <w:bookmarkEnd w:id="5"/>
+            <w:bookmarkStart w:id="6" w:name="childfio"/>
+            <w:bookmarkEnd w:id="6"/>
             <w:r>
               <w:rPr>
                 <w:rFonts w:ascii="PT Astra Serif" w:eastAsia="Calibri" w:hAnsi="PT Astra Serif" w:cs="PT Astra Serif"/>
@@ -804,8 +806,8 @@
               </w:rPr>
               <w:t xml:space="preserve">  </w:t>
             </w:r>
-            <w:bookmarkStart w:id="6" w:name="childsnils"/>
-            <w:bookmarkEnd w:id="6"/>
+            <w:bookmarkStart w:id="7" w:name="childsnils"/>
+            <w:bookmarkEnd w:id="7"/>
           </w:p>
         </w:tc>
       </w:tr>
@@ -832,8 +834,8 @@
               </w:rPr>
               <w:t xml:space="preserve">Дата рождения несовершеннолетнего: </w:t>
             </w:r>
-            <w:bookmarkStart w:id="7" w:name="childdate"/>
-            <w:bookmarkEnd w:id="7"/>
+            <w:bookmarkStart w:id="8" w:name="childdate"/>
+            <w:bookmarkEnd w:id="8"/>
           </w:p>
         </w:tc>
       </w:tr>
@@ -864,8 +866,8 @@
               </w:rPr>
               <w:t xml:space="preserve">ФИО должника на момент вынесения решения: </w:t>
             </w:r>
-            <w:bookmarkStart w:id="8" w:name="fiodolg"/>
-            <w:bookmarkEnd w:id="8"/>
+            <w:bookmarkStart w:id="9" w:name="fiodolg"/>
+            <w:bookmarkEnd w:id="9"/>
           </w:p>
           <w:p>
             <w:pPr>
@@ -2119,7 +2121,7 @@
 </file>
 
 <file path=customXml/itemProps1.xml><?xml version="1.0" encoding="utf-8"?>
-<ds:datastoreItem xmlns:ds="http://schemas.openxmlformats.org/officeDocument/2006/customXml" ds:itemID="{8195ACA2-7C46-43C9-BF9D-9F233767DF4C}">
+<ds:datastoreItem xmlns:ds="http://schemas.openxmlformats.org/officeDocument/2006/customXml" ds:itemID="{45C78869-B769-4421-9027-6FA4B934A238}">
   <ds:schemaRefs>
     <ds:schemaRef ds:uri="http://schemas.openxmlformats.org/officeDocument/2006/bibliography"/>
   </ds:schemaRefs>

--- a/Запрос в суды/Resources/Template.docx
+++ b/Запрос в суды/Resources/Template.docx
@@ -3,538 +3,526 @@
 <w:document xmlns:ve="http://schemas.openxmlformats.org/markup-compatibility/2006" xmlns:o="urn:schemas-microsoft-com:office:office" xmlns:r="http://schemas.openxmlformats.org/officeDocument/2006/relationships" xmlns:m="http://schemas.openxmlformats.org/officeDocument/2006/math" xmlns:v="urn:schemas-microsoft-com:vml" xmlns:wp="http://schemas.openxmlformats.org/drawingml/2006/wordprocessingDrawing" xmlns:w10="urn:schemas-microsoft-com:office:word" xmlns:w="http://schemas.openxmlformats.org/wordprocessingml/2006/main" xmlns:wne="http://schemas.microsoft.com/office/word/2006/wordml">
   <w:background w:color="FFFFFF"/>
   <w:body>
-    <w:p>
-      <w:pPr>
-        <w:jc w:val="right"/>
-        <w:rPr>
-          <w:rFonts w:ascii="PT Astra Serif" w:eastAsia="Calibri" w:hAnsi="PT Astra Serif" w:cs="PT Astra Serif"/>
-          <w:sz w:val="28"/>
-          <w:szCs w:val="28"/>
-          <w:lang w:eastAsia="en-US"/>
-        </w:rPr>
-      </w:pPr>
-      <w:r>
-        <w:rPr>
-          <w:noProof/>
-          <w:lang w:eastAsia="ru-RU"/>
-        </w:rPr>
-        <w:drawing>
-          <wp:anchor distT="0" distB="0" distL="0" distR="0" simplePos="0" relativeHeight="251658752" behindDoc="0" locked="0" layoutInCell="1" allowOverlap="1">
-            <wp:simplePos x="0" y="0"/>
-            <wp:positionH relativeFrom="column">
-              <wp:posOffset>791845</wp:posOffset>
-            </wp:positionH>
-            <wp:positionV relativeFrom="paragraph">
-              <wp:posOffset>-72390</wp:posOffset>
-            </wp:positionV>
-            <wp:extent cx="457835" cy="509270"/>
-            <wp:effectExtent l="19050" t="0" r="0" b="0"/>
-            <wp:wrapSquare wrapText="largest"/>
-            <wp:docPr id="4" name="Рисунок 4"/>
-            <wp:cNvGraphicFramePr>
-              <a:graphicFrameLocks xmlns:a="http://schemas.openxmlformats.org/drawingml/2006/main" noChangeAspect="1"/>
-            </wp:cNvGraphicFramePr>
-            <a:graphic xmlns:a="http://schemas.openxmlformats.org/drawingml/2006/main">
-              <a:graphicData uri="http://schemas.openxmlformats.org/drawingml/2006/picture">
-                <pic:pic xmlns:pic="http://schemas.openxmlformats.org/drawingml/2006/picture">
-                  <pic:nvPicPr>
-                    <pic:cNvPr id="0" name="Picture 4"/>
-                    <pic:cNvPicPr>
-                      <a:picLocks noChangeAspect="1" noChangeArrowheads="1"/>
-                    </pic:cNvPicPr>
-                  </pic:nvPicPr>
-                  <pic:blipFill>
-                    <a:blip r:embed="rId6" cstate="print"/>
-                    <a:srcRect l="-719" t="-650" r="-719" b="-650"/>
-                    <a:stretch>
-                      <a:fillRect/>
-                    </a:stretch>
-                  </pic:blipFill>
-                  <pic:spPr bwMode="auto">
-                    <a:xfrm>
-                      <a:off x="0" y="0"/>
-                      <a:ext cx="457835" cy="509270"/>
-                    </a:xfrm>
-                    <a:prstGeom prst="rect">
-                      <a:avLst/>
-                    </a:prstGeom>
-                    <a:solidFill>
-                      <a:srgbClr val="FFFFFF"/>
-                    </a:solidFill>
-                    <a:ln w="9525">
-                      <a:noFill/>
-                      <a:miter lim="800000"/>
-                      <a:headEnd/>
-                      <a:tailEnd/>
-                    </a:ln>
-                  </pic:spPr>
-                </pic:pic>
-              </a:graphicData>
-            </a:graphic>
-          </wp:anchor>
-        </w:drawing>
-      </w:r>
-    </w:p>
-    <w:p>
-      <w:pPr>
-        <w:jc w:val="right"/>
-        <w:rPr>
-          <w:rFonts w:ascii="PT Astra Serif" w:eastAsia="Calibri" w:hAnsi="PT Astra Serif" w:cs="PT Astra Serif"/>
-          <w:sz w:val="28"/>
-          <w:szCs w:val="28"/>
-          <w:lang w:eastAsia="en-US"/>
-        </w:rPr>
-      </w:pPr>
-    </w:p>
-    <w:p>
-      <w:pPr>
-        <w:jc w:val="right"/>
-        <w:rPr>
-          <w:rFonts w:ascii="PT Astra Serif" w:eastAsia="Calibri" w:hAnsi="PT Astra Serif" w:cs="PT Astra Serif"/>
-          <w:sz w:val="28"/>
-          <w:szCs w:val="28"/>
-          <w:lang w:eastAsia="en-US"/>
-        </w:rPr>
-      </w:pPr>
-      <w:bookmarkStart w:id="0" w:name="nsud2"/>
-      <w:bookmarkEnd w:id="0"/>
-    </w:p>
-    <w:p>
-      <w:pPr>
-        <w:jc w:val="right"/>
-      </w:pPr>
-      <w:r>
-        <w:rPr>
-          <w:rFonts w:ascii="PT Astra Serif" w:eastAsia="Calibri" w:hAnsi="PT Astra Serif" w:cs="PT Astra Serif"/>
-          <w:sz w:val="28"/>
-          <w:szCs w:val="28"/>
-          <w:lang w:eastAsia="en-US"/>
-        </w:rPr>
-        <w:pict>
-          <v:shapetype id="_x0000_t202" coordsize="21600,21600" o:spt="202" path="m,l,21600r21600,l21600,xe">
-            <v:stroke joinstyle="miter"/>
-            <v:path gradientshapeok="t" o:connecttype="rect"/>
-          </v:shapetype>
-          <v:shape id="_x0000_s1026" type="#_x0000_t202" style="position:absolute;left:0;text-align:left;margin-left:-9.3pt;margin-top:2.25pt;width:186.75pt;height:134.55pt;z-index:251656704;mso-wrap-distance-left:9.05pt;mso-wrap-distance-right:9.05pt" stroked="f">
-            <v:fill color2="black"/>
-            <v:textbox inset=".15pt,.15pt,.15pt,.15pt">
-              <w:txbxContent>
-                <w:p>
-                  <w:pPr>
-                    <w:pStyle w:val="a9"/>
-                    <w:jc w:val="center"/>
-                  </w:pPr>
-                  <w:r>
-                    <w:rPr>
-                      <w:b/>
-                      <w:sz w:val="16"/>
-                      <w:szCs w:val="16"/>
-                    </w:rPr>
-                    <w:t>ПЕНСИОННЫЙ ФОНД</w:t>
-                  </w:r>
-                </w:p>
-                <w:p>
-                  <w:pPr>
-                    <w:pStyle w:val="a9"/>
-                    <w:jc w:val="center"/>
-                  </w:pPr>
-                  <w:r>
-                    <w:rPr>
-                      <w:b/>
-                      <w:sz w:val="16"/>
-                      <w:szCs w:val="16"/>
-                    </w:rPr>
-                    <w:t>РОССИЙСКОЙ ФЕДЕРАЦИИ</w:t>
-                  </w:r>
-                </w:p>
-                <w:p>
-                  <w:pPr>
-                    <w:pStyle w:val="a9"/>
-                    <w:jc w:val="center"/>
-                    <w:rPr>
-                      <w:b/>
-                      <w:sz w:val="16"/>
-                      <w:szCs w:val="16"/>
-                    </w:rPr>
-                  </w:pPr>
-                </w:p>
-                <w:p>
-                  <w:pPr>
-                    <w:pStyle w:val="a9"/>
-                    <w:jc w:val="center"/>
-                  </w:pPr>
-                  <w:r>
-                    <w:rPr>
-                      <w:b/>
-                      <w:sz w:val="18"/>
-                      <w:szCs w:val="18"/>
-                    </w:rPr>
-                    <w:t xml:space="preserve">Государственное учреждение – Управление Пенсионного фонда Российской Федерации </w:t>
-                  </w:r>
-                </w:p>
-                <w:p>
-                  <w:pPr>
-                    <w:pStyle w:val="a9"/>
-                    <w:jc w:val="center"/>
-                  </w:pPr>
-                  <w:r>
-                    <w:rPr>
-                      <w:b/>
-                      <w:sz w:val="18"/>
-                      <w:szCs w:val="18"/>
-                    </w:rPr>
-                    <w:t>в г. Кургане Курганской области (межрайонное)</w:t>
-                  </w:r>
-                </w:p>
-                <w:p>
-                  <w:pPr>
-                    <w:pStyle w:val="a9"/>
-                    <w:jc w:val="center"/>
-                  </w:pPr>
-                  <w:r>
-                    <w:rPr>
-                      <w:b/>
-                      <w:color w:val="000000"/>
-                      <w:spacing w:val="-3"/>
-                      <w:sz w:val="18"/>
-                      <w:szCs w:val="18"/>
-                    </w:rPr>
-                    <w:t>(УПФР в г. Кургане Курганской области (межрайонное))</w:t>
-                  </w:r>
-                </w:p>
-                <w:p>
-                  <w:pPr>
-                    <w:pStyle w:val="a9"/>
-                    <w:jc w:val="center"/>
-                  </w:pPr>
-                  <w:r>
-                    <w:rPr>
-                      <w:rFonts w:ascii="Arial" w:hAnsi="Arial" w:cs="Arial"/>
-                      <w:sz w:val="14"/>
-                      <w:szCs w:val="14"/>
-                    </w:rPr>
-                    <w:t>ул.4-я Больничная, д. 10/</w:t>
-                  </w:r>
-                  <w:r>
-                    <w:rPr>
-                      <w:rFonts w:ascii="Arial" w:hAnsi="Arial" w:cs="Arial"/>
-                      <w:sz w:val="14"/>
-                      <w:szCs w:val="14"/>
-                      <w:lang w:val="en-US"/>
-                    </w:rPr>
-                    <w:t>I</w:t>
-                  </w:r>
-                  <w:r>
-                    <w:rPr>
-                      <w:rFonts w:ascii="Arial" w:hAnsi="Arial" w:cs="Arial"/>
-                      <w:sz w:val="14"/>
-                      <w:szCs w:val="14"/>
-                    </w:rPr>
-                    <w:t>,</w:t>
-                  </w:r>
-                </w:p>
-                <w:p>
-                  <w:pPr>
-                    <w:pStyle w:val="a9"/>
-                    <w:jc w:val="center"/>
-                  </w:pPr>
-                  <w:r>
-                    <w:rPr>
-                      <w:rFonts w:ascii="Arial" w:hAnsi="Arial" w:cs="Arial"/>
-                      <w:sz w:val="14"/>
-                      <w:szCs w:val="14"/>
-                    </w:rPr>
-                    <w:t xml:space="preserve">г. Курган, 640021, </w:t>
-                  </w:r>
-                </w:p>
-                <w:p>
-                  <w:pPr>
-                    <w:pStyle w:val="a9"/>
-                    <w:jc w:val="center"/>
-                  </w:pPr>
-                  <w:r>
-                    <w:rPr>
-                      <w:rFonts w:ascii="Arial" w:hAnsi="Arial" w:cs="Arial"/>
-                      <w:sz w:val="14"/>
-                      <w:szCs w:val="14"/>
-                    </w:rPr>
-                    <w:t>телефон: (3522) 54-37-68</w:t>
-                  </w:r>
-                </w:p>
-                <w:p>
-                  <w:pPr>
-                    <w:pStyle w:val="a9"/>
-                    <w:jc w:val="center"/>
-                  </w:pPr>
-                  <w:r>
-                    <w:rPr>
-                      <w:rFonts w:ascii="Arial" w:eastAsia="Arial" w:hAnsi="Arial" w:cs="Arial"/>
-                      <w:sz w:val="14"/>
-                      <w:szCs w:val="14"/>
-                    </w:rPr>
-                    <w:t xml:space="preserve"> </w:t>
-                  </w:r>
-                  <w:r>
-                    <w:rPr>
-                      <w:rFonts w:ascii="Arial" w:hAnsi="Arial" w:cs="Arial"/>
-                      <w:sz w:val="14"/>
-                      <w:szCs w:val="14"/>
-                    </w:rPr>
-                    <w:t>(факс) (3522) 44-19-95</w:t>
-                  </w:r>
-                </w:p>
-                <w:p>
-                  <w:pPr>
-                    <w:pStyle w:val="a9"/>
-                    <w:jc w:val="center"/>
-                  </w:pPr>
-                  <w:r>
-                    <w:rPr>
-                      <w:rFonts w:ascii="Arial" w:hAnsi="Arial" w:cs="Arial"/>
-                      <w:sz w:val="14"/>
-                      <w:szCs w:val="14"/>
-                      <w:lang w:val="en-US"/>
-                    </w:rPr>
-                    <w:t>E</w:t>
-                  </w:r>
-                  <w:r>
-                    <w:rPr>
-                      <w:rFonts w:ascii="Arial" w:hAnsi="Arial" w:cs="Arial"/>
-                      <w:sz w:val="14"/>
-                      <w:szCs w:val="14"/>
-                    </w:rPr>
-                    <w:t>-</w:t>
-                  </w:r>
-                  <w:r>
-                    <w:rPr>
-                      <w:rFonts w:ascii="Arial" w:hAnsi="Arial" w:cs="Arial"/>
-                      <w:sz w:val="14"/>
-                      <w:szCs w:val="14"/>
-                      <w:lang w:val="en-US"/>
-                    </w:rPr>
-                    <w:t>mail</w:t>
-                  </w:r>
-                  <w:r>
-                    <w:rPr>
-                      <w:rFonts w:ascii="Arial" w:hAnsi="Arial" w:cs="Arial"/>
-                      <w:sz w:val="14"/>
-                      <w:szCs w:val="14"/>
-                    </w:rPr>
-                    <w:t xml:space="preserve">: </w:t>
-                  </w:r>
-                  <w:proofErr w:type="spellStart"/>
-                  <w:r>
-                    <w:rPr>
-                      <w:rFonts w:ascii="Arial" w:hAnsi="Arial" w:cs="Arial"/>
-                      <w:sz w:val="14"/>
-                      <w:szCs w:val="14"/>
-                      <w:lang w:val="en-US"/>
-                    </w:rPr>
-                    <w:t>UPFKurgan</w:t>
-                  </w:r>
-                  <w:proofErr w:type="spellEnd"/>
-                  <w:r>
-                    <w:rPr>
-                      <w:rFonts w:ascii="Arial" w:hAnsi="Arial" w:cs="Arial"/>
-                      <w:sz w:val="14"/>
-                      <w:szCs w:val="14"/>
-                    </w:rPr>
-                    <w:t>@</w:t>
-                  </w:r>
-                  <w:r>
-                    <w:rPr>
-                      <w:rFonts w:ascii="Arial" w:hAnsi="Arial" w:cs="Arial"/>
-                      <w:sz w:val="14"/>
-                      <w:szCs w:val="14"/>
-                      <w:lang w:val="en-US"/>
-                    </w:rPr>
-                    <w:t>Kurgan</w:t>
-                  </w:r>
-                  <w:r>
-                    <w:rPr>
-                      <w:rFonts w:ascii="Arial" w:hAnsi="Arial" w:cs="Arial"/>
-                      <w:sz w:val="14"/>
-                      <w:szCs w:val="14"/>
-                    </w:rPr>
-                    <w:t>.</w:t>
-                  </w:r>
-                  <w:proofErr w:type="spellStart"/>
-                  <w:r>
-                    <w:rPr>
-                      <w:rFonts w:ascii="Arial" w:hAnsi="Arial" w:cs="Arial"/>
-                      <w:sz w:val="14"/>
-                      <w:szCs w:val="14"/>
-                      <w:lang w:val="en-US"/>
-                    </w:rPr>
-                    <w:t>pfr</w:t>
-                  </w:r>
-                  <w:proofErr w:type="spellEnd"/>
-                  <w:r>
-                    <w:rPr>
-                      <w:rFonts w:ascii="Arial" w:hAnsi="Arial" w:cs="Arial"/>
-                      <w:sz w:val="14"/>
-                      <w:szCs w:val="14"/>
-                    </w:rPr>
-                    <w:t>.</w:t>
-                  </w:r>
-                  <w:proofErr w:type="spellStart"/>
-                  <w:r>
-                    <w:rPr>
-                      <w:rFonts w:ascii="Arial" w:hAnsi="Arial" w:cs="Arial"/>
-                      <w:sz w:val="14"/>
-                      <w:szCs w:val="14"/>
-                      <w:lang w:val="en-US"/>
-                    </w:rPr>
-                    <w:t>ru</w:t>
-                  </w:r>
-                  <w:proofErr w:type="spellEnd"/>
-                </w:p>
-              </w:txbxContent>
-            </v:textbox>
-          </v:shape>
-        </w:pict>
-      </w:r>
-    </w:p>
-    <w:p>
-      <w:pPr>
-        <w:jc w:val="right"/>
-        <w:rPr>
-          <w:rFonts w:ascii="PT Astra Serif" w:eastAsia="Calibri" w:hAnsi="PT Astra Serif" w:cs="PT Astra Serif"/>
-          <w:sz w:val="28"/>
-          <w:szCs w:val="28"/>
-          <w:lang w:eastAsia="en-US"/>
-        </w:rPr>
-      </w:pPr>
-    </w:p>
-    <w:p>
-      <w:pPr>
-        <w:jc w:val="right"/>
-        <w:rPr>
-          <w:rFonts w:ascii="PT Astra Serif" w:eastAsia="Calibri" w:hAnsi="PT Astra Serif" w:cs="PT Astra Serif"/>
-          <w:sz w:val="28"/>
-          <w:szCs w:val="28"/>
-          <w:lang w:eastAsia="en-US"/>
-        </w:rPr>
-      </w:pPr>
-    </w:p>
-    <w:p>
-      <w:pPr>
-        <w:jc w:val="right"/>
-        <w:rPr>
-          <w:rFonts w:ascii="PT Astra Serif" w:eastAsia="Calibri" w:hAnsi="PT Astra Serif" w:cs="PT Astra Serif"/>
-          <w:sz w:val="28"/>
-          <w:szCs w:val="28"/>
-          <w:lang w:eastAsia="en-US"/>
-        </w:rPr>
-      </w:pPr>
-    </w:p>
-    <w:p>
-      <w:pPr>
-        <w:jc w:val="right"/>
-        <w:rPr>
-          <w:rFonts w:ascii="PT Astra Serif" w:eastAsia="Calibri" w:hAnsi="PT Astra Serif" w:cs="PT Astra Serif"/>
-          <w:sz w:val="28"/>
-          <w:szCs w:val="28"/>
-          <w:lang w:eastAsia="en-US"/>
-        </w:rPr>
-      </w:pPr>
-    </w:p>
-    <w:p>
-      <w:pPr>
-        <w:jc w:val="right"/>
-        <w:rPr>
-          <w:rFonts w:ascii="PT Astra Serif" w:eastAsia="Calibri" w:hAnsi="PT Astra Serif" w:cs="PT Astra Serif"/>
-          <w:sz w:val="28"/>
-          <w:szCs w:val="28"/>
-          <w:lang w:eastAsia="en-US"/>
-        </w:rPr>
-      </w:pPr>
-      <w:r>
-        <w:pict>
-          <v:shape id="_x0000_s1027" type="#_x0000_t202" style="position:absolute;left:0;text-align:left;margin-left:-17.65pt;margin-top:5.6pt;width:200.2pt;height:32.9pt;z-index:251657728;mso-wrap-distance-left:9.05pt;mso-wrap-distance-right:9.05pt" stroked="f">
-            <v:fill color2="black"/>
-            <v:textbox inset="7.35pt,3.75pt,7.35pt,3.75pt">
-              <w:txbxContent>
-                <w:p>
-                  <w:pPr>
-                    <w:pStyle w:val="a9"/>
-                  </w:pPr>
-                  <w:r>
-                    <w:rPr>
-                      <w:sz w:val="24"/>
-                      <w:szCs w:val="24"/>
-                    </w:rPr>
-                    <w:t xml:space="preserve">         </w:t>
-                  </w:r>
-                  <w:r>
-                    <w:rPr>
-                      <w:sz w:val="24"/>
-                      <w:szCs w:val="24"/>
-                      <w:u w:val="single"/>
-                    </w:rPr>
-                    <w:t xml:space="preserve">  </w:t>
-                  </w:r>
-                  <w:bookmarkStart w:id="1" w:name="today"/>
-                  <w:bookmarkEnd w:id="1"/>
-                  <w:r>
-                    <w:rPr>
-                      <w:sz w:val="24"/>
-                      <w:szCs w:val="24"/>
-                      <w:u w:val="single"/>
-                    </w:rPr>
-                    <w:t xml:space="preserve">     </w:t>
-                  </w:r>
-                  <w:r>
-                    <w:rPr>
-                      <w:sz w:val="24"/>
-                      <w:szCs w:val="24"/>
-                    </w:rPr>
-                    <w:t>№_</w:t>
-                  </w:r>
-                  <w:r>
-                    <w:rPr>
-                      <w:sz w:val="24"/>
-                      <w:szCs w:val="24"/>
-                      <w:u w:val="single"/>
-                    </w:rPr>
-                    <w:t xml:space="preserve">            </w:t>
-                  </w:r>
-                </w:p>
-                <w:p>
-                  <w:pPr>
-                    <w:ind w:right="42" w:firstLine="720"/>
-                  </w:pPr>
-                </w:p>
-                <w:p/>
-                <w:p/>
-              </w:txbxContent>
-            </v:textbox>
-          </v:shape>
-        </w:pict>
-      </w:r>
-    </w:p>
-    <w:p>
-      <w:pPr>
-        <w:jc w:val="right"/>
-        <w:rPr>
-          <w:rFonts w:ascii="PT Astra Serif" w:eastAsia="Calibri" w:hAnsi="PT Astra Serif" w:cs="PT Astra Serif"/>
-          <w:sz w:val="28"/>
-          <w:szCs w:val="28"/>
-          <w:lang w:eastAsia="en-US"/>
-        </w:rPr>
-      </w:pPr>
-    </w:p>
-    <w:p>
-      <w:pPr>
-        <w:jc w:val="right"/>
-        <w:rPr>
-          <w:rFonts w:ascii="PT Astra Serif" w:eastAsia="Calibri" w:hAnsi="PT Astra Serif" w:cs="PT Astra Serif"/>
-          <w:sz w:val="28"/>
-          <w:szCs w:val="28"/>
-          <w:lang w:eastAsia="en-US"/>
-        </w:rPr>
-      </w:pPr>
-    </w:p>
+    <w:tbl>
+      <w:tblPr>
+        <w:tblStyle w:val="af5"/>
+        <w:tblW w:w="4808" w:type="pct"/>
+        <w:tblInd w:w="-318" w:type="dxa"/>
+        <w:tblBorders>
+          <w:top w:val="none" w:sz="0" w:space="0" w:color="auto"/>
+          <w:left w:val="none" w:sz="0" w:space="0" w:color="auto"/>
+          <w:bottom w:val="none" w:sz="0" w:space="0" w:color="auto"/>
+          <w:right w:val="none" w:sz="0" w:space="0" w:color="auto"/>
+          <w:insideH w:val="none" w:sz="0" w:space="0" w:color="auto"/>
+          <w:insideV w:val="none" w:sz="0" w:space="0" w:color="auto"/>
+        </w:tblBorders>
+        <w:tblLook w:val="04A0"/>
+      </w:tblPr>
+      <w:tblGrid>
+        <w:gridCol w:w="4361"/>
+        <w:gridCol w:w="5387"/>
+      </w:tblGrid>
+      <w:tr>
+        <w:trPr>
+          <w:trHeight w:val="1259"/>
+        </w:trPr>
+        <w:tc>
+          <w:tcPr>
+            <w:tcW w:w="2237" w:type="pct"/>
+            <w:vMerge w:val="restart"/>
+          </w:tcPr>
+          <w:p>
+            <w:pPr>
+              <w:jc w:val="center"/>
+              <w:rPr>
+                <w:rFonts w:ascii="Times New Roman" w:hAnsi="Times New Roman" w:cs="Times New Roman"/>
+                <w:sz w:val="14"/>
+                <w:szCs w:val="14"/>
+              </w:rPr>
+            </w:pPr>
+            <w:r>
+              <w:rPr>
+                <w:noProof/>
+                <w:sz w:val="14"/>
+                <w:szCs w:val="14"/>
+                <w:lang w:eastAsia="ru-RU"/>
+              </w:rPr>
+              <w:drawing>
+                <wp:inline distT="0" distB="0" distL="0" distR="0">
+                  <wp:extent cx="609600" cy="666750"/>
+                  <wp:effectExtent l="0" t="0" r="0" b="0"/>
+                  <wp:docPr id="1" name="Рисунок 7"/>
+                  <wp:cNvGraphicFramePr>
+                    <a:graphicFrameLocks xmlns:a="http://schemas.openxmlformats.org/drawingml/2006/main" noChangeAspect="1"/>
+                  </wp:cNvGraphicFramePr>
+                  <a:graphic xmlns:a="http://schemas.openxmlformats.org/drawingml/2006/main">
+                    <a:graphicData uri="http://schemas.openxmlformats.org/drawingml/2006/picture">
+                      <pic:pic xmlns:pic="http://schemas.openxmlformats.org/drawingml/2006/picture">
+                        <pic:nvPicPr>
+                          <pic:cNvPr id="0" name="Picture 1"/>
+                          <pic:cNvPicPr>
+                            <a:picLocks noChangeAspect="1" noChangeArrowheads="1"/>
+                          </pic:cNvPicPr>
+                        </pic:nvPicPr>
+                        <pic:blipFill>
+                          <a:blip r:embed="rId6" cstate="print">
+                            <a:extLst>
+                              <a:ext uri="{28A0092B-C50C-407E-A947-70E740481C1C}">
+                                <a14:useLocalDpi xmlns="" xmlns:wpc="http://schemas.microsoft.com/office/word/2010/wordprocessingCanvas" xmlns:mc="http://schemas.openxmlformats.org/markup-compatibility/2006" xmlns:o="urn:schemas-microsoft-com:office:office" xmlns:v="urn:schemas-microsoft-com:vml" xmlns:wp14="http://schemas.microsoft.com/office/word/2010/wordprocessingDrawing" xmlns:w10="urn:schemas-microsoft-com:office:word" xmlns:w="http://schemas.openxmlformats.org/wordprocessingml/2006/main" xmlns:w14="http://schemas.microsoft.com/office/word/2010/wordml" xmlns:wpg="http://schemas.microsoft.com/office/word/2010/wordprocessingGroup" xmlns:wpi="http://schemas.microsoft.com/office/word/2010/wordprocessingInk" xmlns:wps="http://schemas.microsoft.com/office/word/2010/wordprocessingShape" xmlns:a14="http://schemas.microsoft.com/office/drawing/2010/main" val="0"/>
+                              </a:ext>
+                            </a:extLst>
+                          </a:blip>
+                          <a:srcRect l="-311" t="-288" r="-311" b="-288"/>
+                          <a:stretch>
+                            <a:fillRect/>
+                          </a:stretch>
+                        </pic:blipFill>
+                        <pic:spPr bwMode="auto">
+                          <a:xfrm>
+                            <a:off x="0" y="0"/>
+                            <a:ext cx="609600" cy="666750"/>
+                          </a:xfrm>
+                          <a:prstGeom prst="rect">
+                            <a:avLst/>
+                          </a:prstGeom>
+                          <a:solidFill>
+                            <a:srgbClr val="FFFFFF"/>
+                          </a:solidFill>
+                          <a:ln>
+                            <a:noFill/>
+                          </a:ln>
+                        </pic:spPr>
+                      </pic:pic>
+                    </a:graphicData>
+                  </a:graphic>
+                </wp:inline>
+              </w:drawing>
+            </w:r>
+          </w:p>
+          <w:p>
+            <w:pPr>
+              <w:jc w:val="center"/>
+              <w:rPr>
+                <w:rFonts w:ascii="Times New Roman" w:hAnsi="Times New Roman" w:cs="Times New Roman"/>
+                <w:sz w:val="14"/>
+                <w:szCs w:val="14"/>
+              </w:rPr>
+            </w:pPr>
+            <w:r>
+              <w:rPr>
+                <w:noProof/>
+                <w:sz w:val="14"/>
+                <w:szCs w:val="14"/>
+                <w:lang w:eastAsia="ru-RU"/>
+              </w:rPr>
+              <w:pict>
+                <v:shapetype id="_x0000_t202" coordsize="21600,21600" o:spt="202" path="m,l,21600r21600,l21600,xe">
+                  <v:stroke joinstyle="miter"/>
+                  <v:path gradientshapeok="t" o:connecttype="rect"/>
+                </v:shapetype>
+                <v:shape id="_x0000_s1029" type="#_x0000_t202" style="position:absolute;left:0;text-align:left;margin-left:12.45pt;margin-top:6.7pt;width:186.75pt;height:156.5pt;z-index:251658752;mso-wrap-distance-left:9.05pt;mso-wrap-distance-right:9.05pt" stroked="f">
+                  <v:fill color2="black"/>
+                  <v:textbox inset=".15pt,.15pt,.15pt,.15pt">
+                    <w:txbxContent>
+                      <w:p>
+                        <w:pPr>
+                          <w:pStyle w:val="a9"/>
+                          <w:jc w:val="center"/>
+                        </w:pPr>
+                        <w:r>
+                          <w:rPr>
+                            <w:b/>
+                            <w:sz w:val="16"/>
+                            <w:szCs w:val="16"/>
+                          </w:rPr>
+                          <w:t>ПЕНСИОННЫЙ ФОНД</w:t>
+                        </w:r>
+                      </w:p>
+                      <w:p>
+                        <w:pPr>
+                          <w:pStyle w:val="a9"/>
+                          <w:jc w:val="center"/>
+                        </w:pPr>
+                        <w:r>
+                          <w:rPr>
+                            <w:b/>
+                            <w:sz w:val="16"/>
+                            <w:szCs w:val="16"/>
+                          </w:rPr>
+                          <w:t>РОССИЙСКОЙ ФЕДЕРАЦИИ</w:t>
+                        </w:r>
+                      </w:p>
+                      <w:p>
+                        <w:pPr>
+                          <w:pStyle w:val="a9"/>
+                          <w:jc w:val="center"/>
+                          <w:rPr>
+                            <w:b/>
+                            <w:sz w:val="16"/>
+                            <w:szCs w:val="16"/>
+                          </w:rPr>
+                        </w:pPr>
+                      </w:p>
+                      <w:p>
+                        <w:pPr>
+                          <w:pStyle w:val="a9"/>
+                          <w:jc w:val="center"/>
+                        </w:pPr>
+                        <w:r>
+                          <w:rPr>
+                            <w:b/>
+                            <w:sz w:val="18"/>
+                            <w:szCs w:val="18"/>
+                          </w:rPr>
+                          <w:t xml:space="preserve">Государственное учреждение – Управление Пенсионного фонда Российской Федерации </w:t>
+                        </w:r>
+                      </w:p>
+                      <w:p>
+                        <w:pPr>
+                          <w:pStyle w:val="a9"/>
+                          <w:jc w:val="center"/>
+                        </w:pPr>
+                        <w:r>
+                          <w:rPr>
+                            <w:b/>
+                            <w:sz w:val="18"/>
+                            <w:szCs w:val="18"/>
+                          </w:rPr>
+                          <w:t>в г. Кургане Курганской области (межрайонное)</w:t>
+                        </w:r>
+                      </w:p>
+                      <w:p>
+                        <w:pPr>
+                          <w:pStyle w:val="a9"/>
+                          <w:jc w:val="center"/>
+                        </w:pPr>
+                        <w:r>
+                          <w:rPr>
+                            <w:b/>
+                            <w:color w:val="000000"/>
+                            <w:spacing w:val="-3"/>
+                            <w:sz w:val="18"/>
+                            <w:szCs w:val="18"/>
+                          </w:rPr>
+                          <w:t>(УПФР в г. Кургане Курганской области (межрайонное))</w:t>
+                        </w:r>
+                      </w:p>
+                      <w:p>
+                        <w:pPr>
+                          <w:pStyle w:val="a9"/>
+                          <w:jc w:val="center"/>
+                        </w:pPr>
+                        <w:r>
+                          <w:rPr>
+                            <w:rFonts w:ascii="Arial" w:hAnsi="Arial" w:cs="Arial"/>
+                            <w:sz w:val="14"/>
+                            <w:szCs w:val="14"/>
+                          </w:rPr>
+                          <w:t>ул.4-я Больничная, д. 10/</w:t>
+                        </w:r>
+                        <w:r>
+                          <w:rPr>
+                            <w:rFonts w:ascii="Arial" w:hAnsi="Arial" w:cs="Arial"/>
+                            <w:sz w:val="14"/>
+                            <w:szCs w:val="14"/>
+                            <w:lang w:val="en-US"/>
+                          </w:rPr>
+                          <w:t>I</w:t>
+                        </w:r>
+                        <w:r>
+                          <w:rPr>
+                            <w:rFonts w:ascii="Arial" w:hAnsi="Arial" w:cs="Arial"/>
+                            <w:sz w:val="14"/>
+                            <w:szCs w:val="14"/>
+                          </w:rPr>
+                          <w:t>,</w:t>
+                        </w:r>
+                      </w:p>
+                      <w:p>
+                        <w:pPr>
+                          <w:pStyle w:val="a9"/>
+                          <w:jc w:val="center"/>
+                        </w:pPr>
+                        <w:r>
+                          <w:rPr>
+                            <w:rFonts w:ascii="Arial" w:hAnsi="Arial" w:cs="Arial"/>
+                            <w:sz w:val="14"/>
+                            <w:szCs w:val="14"/>
+                          </w:rPr>
+                          <w:t xml:space="preserve">г. Курган, 640021, </w:t>
+                        </w:r>
+                      </w:p>
+                      <w:p>
+                        <w:pPr>
+                          <w:pStyle w:val="a9"/>
+                          <w:jc w:val="center"/>
+                        </w:pPr>
+                        <w:r>
+                          <w:rPr>
+                            <w:rFonts w:ascii="Arial" w:hAnsi="Arial" w:cs="Arial"/>
+                            <w:sz w:val="14"/>
+                            <w:szCs w:val="14"/>
+                          </w:rPr>
+                          <w:t>телефон: (3522) 54-37-68</w:t>
+                        </w:r>
+                      </w:p>
+                      <w:p>
+                        <w:pPr>
+                          <w:pStyle w:val="a9"/>
+                          <w:jc w:val="center"/>
+                        </w:pPr>
+                        <w:r>
+                          <w:rPr>
+                            <w:rFonts w:ascii="Arial" w:eastAsia="Arial" w:hAnsi="Arial" w:cs="Arial"/>
+                            <w:sz w:val="14"/>
+                            <w:szCs w:val="14"/>
+                          </w:rPr>
+                          <w:t xml:space="preserve"> </w:t>
+                        </w:r>
+                        <w:r>
+                          <w:rPr>
+                            <w:rFonts w:ascii="Arial" w:hAnsi="Arial" w:cs="Arial"/>
+                            <w:sz w:val="14"/>
+                            <w:szCs w:val="14"/>
+                          </w:rPr>
+                          <w:t>(факс) (3522) 44-19-95</w:t>
+                        </w:r>
+                      </w:p>
+                      <w:p>
+                        <w:pPr>
+                          <w:pStyle w:val="a9"/>
+                          <w:jc w:val="center"/>
+                          <w:rPr>
+                            <w:rFonts w:ascii="Arial" w:hAnsi="Arial" w:cs="Arial"/>
+                            <w:sz w:val="14"/>
+                            <w:szCs w:val="14"/>
+                          </w:rPr>
+                        </w:pPr>
+                        <w:r>
+                          <w:rPr>
+                            <w:rFonts w:ascii="Arial" w:hAnsi="Arial" w:cs="Arial"/>
+                            <w:sz w:val="14"/>
+                            <w:szCs w:val="14"/>
+                            <w:lang w:val="en-US"/>
+                          </w:rPr>
+                          <w:t>E</w:t>
+                        </w:r>
+                        <w:r>
+                          <w:rPr>
+                            <w:rFonts w:ascii="Arial" w:hAnsi="Arial" w:cs="Arial"/>
+                            <w:sz w:val="14"/>
+                            <w:szCs w:val="14"/>
+                          </w:rPr>
+                          <w:t>-</w:t>
+                        </w:r>
+                        <w:r>
+                          <w:rPr>
+                            <w:rFonts w:ascii="Arial" w:hAnsi="Arial" w:cs="Arial"/>
+                            <w:sz w:val="14"/>
+                            <w:szCs w:val="14"/>
+                            <w:lang w:val="en-US"/>
+                          </w:rPr>
+                          <w:t>mail</w:t>
+                        </w:r>
+                        <w:r>
+                          <w:rPr>
+                            <w:rFonts w:ascii="Arial" w:hAnsi="Arial" w:cs="Arial"/>
+                            <w:sz w:val="14"/>
+                            <w:szCs w:val="14"/>
+                          </w:rPr>
+                          <w:t xml:space="preserve">: </w:t>
+                        </w:r>
+                        <w:proofErr w:type="spellStart"/>
+                        <w:r>
+                          <w:rPr>
+                            <w:rFonts w:ascii="Arial" w:hAnsi="Arial" w:cs="Arial"/>
+                            <w:sz w:val="14"/>
+                            <w:szCs w:val="14"/>
+                            <w:lang w:val="en-US"/>
+                          </w:rPr>
+                          <w:t>UPFKurgan</w:t>
+                        </w:r>
+                        <w:proofErr w:type="spellEnd"/>
+                        <w:r>
+                          <w:rPr>
+                            <w:rFonts w:ascii="Arial" w:hAnsi="Arial" w:cs="Arial"/>
+                            <w:sz w:val="14"/>
+                            <w:szCs w:val="14"/>
+                          </w:rPr>
+                          <w:t>@</w:t>
+                        </w:r>
+                        <w:r>
+                          <w:rPr>
+                            <w:rFonts w:ascii="Arial" w:hAnsi="Arial" w:cs="Arial"/>
+                            <w:sz w:val="14"/>
+                            <w:szCs w:val="14"/>
+                            <w:lang w:val="en-US"/>
+                          </w:rPr>
+                          <w:t>Kurgan</w:t>
+                        </w:r>
+                        <w:r>
+                          <w:rPr>
+                            <w:rFonts w:ascii="Arial" w:hAnsi="Arial" w:cs="Arial"/>
+                            <w:sz w:val="14"/>
+                            <w:szCs w:val="14"/>
+                          </w:rPr>
+                          <w:t>.</w:t>
+                        </w:r>
+                        <w:proofErr w:type="spellStart"/>
+                        <w:r>
+                          <w:rPr>
+                            <w:rFonts w:ascii="Arial" w:hAnsi="Arial" w:cs="Arial"/>
+                            <w:sz w:val="14"/>
+                            <w:szCs w:val="14"/>
+                            <w:lang w:val="en-US"/>
+                          </w:rPr>
+                          <w:t>pfr</w:t>
+                        </w:r>
+                        <w:proofErr w:type="spellEnd"/>
+                        <w:r>
+                          <w:rPr>
+                            <w:rFonts w:ascii="Arial" w:hAnsi="Arial" w:cs="Arial"/>
+                            <w:sz w:val="14"/>
+                            <w:szCs w:val="14"/>
+                          </w:rPr>
+                          <w:t>.</w:t>
+                        </w:r>
+                        <w:proofErr w:type="spellStart"/>
+                        <w:r>
+                          <w:rPr>
+                            <w:rFonts w:ascii="Arial" w:hAnsi="Arial" w:cs="Arial"/>
+                            <w:sz w:val="14"/>
+                            <w:szCs w:val="14"/>
+                            <w:lang w:val="en-US"/>
+                          </w:rPr>
+                          <w:t>ru</w:t>
+                        </w:r>
+                        <w:proofErr w:type="spellEnd"/>
+                      </w:p>
+                      <w:p>
+                        <w:pPr>
+                          <w:pStyle w:val="a9"/>
+                          <w:jc w:val="center"/>
+                          <w:rPr>
+                            <w:rFonts w:ascii="Arial" w:hAnsi="Arial" w:cs="Arial"/>
+                            <w:sz w:val="14"/>
+                            <w:szCs w:val="14"/>
+                          </w:rPr>
+                        </w:pPr>
+                      </w:p>
+                      <w:p>
+                        <w:pPr>
+                          <w:pStyle w:val="TableContents"/>
+                        </w:pPr>
+                        <w:bookmarkStart w:id="0" w:name="today"/>
+                        <w:bookmarkEnd w:id="0"/>
+                        <w:r>
+                          <w:rPr>
+                            <w:lang w:val="ru-RU"/>
+                          </w:rPr>
+                          <w:t xml:space="preserve"> </w:t>
+                        </w:r>
+                        <w:r>
+                          <w:t>№</w:t>
+                        </w:r>
+                        <w:r>
+                          <w:t xml:space="preserve"> </w:t>
+                        </w:r>
+                        <w:r>
+                          <w:t>38</w:t>
+                        </w:r>
+                        <w:r>
+                          <w:t>01-</w:t>
+                        </w:r>
+                        <w:bookmarkStart w:id="1" w:name="ishod"/>
+                        <w:bookmarkEnd w:id="1"/>
+                      </w:p>
+                      <w:p>
+                        <w:pPr>
+                          <w:pStyle w:val="a9"/>
+                          <w:jc w:val="center"/>
+                        </w:pPr>
+                      </w:p>
+                      <w:p/>
+                    </w:txbxContent>
+                  </v:textbox>
+                </v:shape>
+              </w:pict>
+            </w:r>
+          </w:p>
+          <w:p>
+            <w:pPr>
+              <w:jc w:val="center"/>
+              <w:rPr>
+                <w:rFonts w:ascii="Times New Roman" w:hAnsi="Times New Roman" w:cs="Times New Roman"/>
+                <w:sz w:val="14"/>
+                <w:szCs w:val="14"/>
+              </w:rPr>
+            </w:pPr>
+          </w:p>
+        </w:tc>
+        <w:tc>
+          <w:tcPr>
+            <w:tcW w:w="2763" w:type="pct"/>
+          </w:tcPr>
+          <w:p>
+            <w:pPr>
+              <w:rPr>
+                <w:lang w:val="en-US"/>
+              </w:rPr>
+            </w:pPr>
+          </w:p>
+          <w:p>
+            <w:pPr>
+              <w:rPr>
+                <w:lang w:val="en-US"/>
+              </w:rPr>
+            </w:pPr>
+            <w:bookmarkStart w:id="2" w:name="nsud2"/>
+            <w:bookmarkEnd w:id="2"/>
+          </w:p>
+        </w:tc>
+      </w:tr>
+      <w:tr>
+        <w:trPr>
+          <w:trHeight w:val="3116"/>
+        </w:trPr>
+        <w:tc>
+          <w:tcPr>
+            <w:tcW w:w="2237" w:type="pct"/>
+            <w:vMerge/>
+          </w:tcPr>
+          <w:p>
+            <w:pPr>
+              <w:jc w:val="center"/>
+              <w:rPr>
+                <w:rFonts w:ascii="Times New Roman" w:hAnsi="Times New Roman" w:cs="Times New Roman"/>
+                <w:noProof/>
+                <w:sz w:val="18"/>
+                <w:szCs w:val="18"/>
+                <w:lang w:eastAsia="ru-RU"/>
+              </w:rPr>
+            </w:pPr>
+          </w:p>
+        </w:tc>
+        <w:tc>
+          <w:tcPr>
+            <w:tcW w:w="2763" w:type="pct"/>
+          </w:tcPr>
+          <w:p>
+            <w:pPr>
+              <w:rPr>
+                <w:rFonts w:ascii="Times New Roman" w:hAnsi="Times New Roman" w:cs="Times New Roman"/>
+                <w:sz w:val="28"/>
+                <w:szCs w:val="28"/>
+              </w:rPr>
+            </w:pPr>
+            <w:bookmarkStart w:id="3" w:name="meds"/>
+            <w:bookmarkEnd w:id="3"/>
+          </w:p>
+        </w:tc>
+      </w:tr>
+    </w:tbl>
     <w:p>
       <w:pPr>
         <w:jc w:val="right"/>
@@ -659,8 +647,8 @@
               </w:rPr>
               <w:t xml:space="preserve">Заявитель: </w:t>
             </w:r>
-            <w:bookmarkStart w:id="2" w:name="zayav"/>
-            <w:bookmarkEnd w:id="2"/>
+            <w:bookmarkStart w:id="4" w:name="zayav"/>
+            <w:bookmarkEnd w:id="4"/>
           </w:p>
         </w:tc>
       </w:tr>
@@ -696,8 +684,8 @@
               </w:rPr>
               <w:t>Дата рождения заявителя:</w:t>
             </w:r>
-            <w:bookmarkStart w:id="3" w:name="zayadate"/>
-            <w:bookmarkEnd w:id="3"/>
+            <w:bookmarkStart w:id="5" w:name="zayadate"/>
+            <w:bookmarkEnd w:id="5"/>
           </w:p>
         </w:tc>
       </w:tr>
@@ -724,8 +712,8 @@
               </w:rPr>
               <w:t xml:space="preserve">Наименование судебного органа: </w:t>
             </w:r>
-            <w:bookmarkStart w:id="4" w:name="nsud"/>
-            <w:bookmarkEnd w:id="4"/>
+            <w:bookmarkStart w:id="6" w:name="nsud"/>
+            <w:bookmarkEnd w:id="6"/>
           </w:p>
         </w:tc>
       </w:tr>
@@ -752,8 +740,8 @@
               </w:rPr>
               <w:t xml:space="preserve">Дата вынесения судебного решения, номер дела (при наличии): </w:t>
             </w:r>
-            <w:bookmarkStart w:id="5" w:name="datesud"/>
-            <w:bookmarkEnd w:id="5"/>
+            <w:bookmarkStart w:id="7" w:name="datesud"/>
+            <w:bookmarkEnd w:id="7"/>
           </w:p>
         </w:tc>
       </w:tr>
@@ -790,8 +778,8 @@
               </w:rPr>
               <w:t xml:space="preserve"> </w:t>
             </w:r>
-            <w:bookmarkStart w:id="6" w:name="childfio"/>
-            <w:bookmarkEnd w:id="6"/>
+            <w:bookmarkStart w:id="8" w:name="childfio"/>
+            <w:bookmarkEnd w:id="8"/>
             <w:r>
               <w:rPr>
                 <w:rFonts w:ascii="PT Astra Serif" w:eastAsia="Calibri" w:hAnsi="PT Astra Serif" w:cs="PT Astra Serif"/>
@@ -806,8 +794,8 @@
               </w:rPr>
               <w:t xml:space="preserve">  </w:t>
             </w:r>
-            <w:bookmarkStart w:id="7" w:name="childsnils"/>
-            <w:bookmarkEnd w:id="7"/>
+            <w:bookmarkStart w:id="9" w:name="childsnils"/>
+            <w:bookmarkEnd w:id="9"/>
           </w:p>
         </w:tc>
       </w:tr>
@@ -834,8 +822,8 @@
               </w:rPr>
               <w:t xml:space="preserve">Дата рождения несовершеннолетнего: </w:t>
             </w:r>
-            <w:bookmarkStart w:id="8" w:name="childdate"/>
-            <w:bookmarkEnd w:id="8"/>
+            <w:bookmarkStart w:id="10" w:name="childdate"/>
+            <w:bookmarkEnd w:id="10"/>
           </w:p>
         </w:tc>
       </w:tr>
@@ -866,8 +854,8 @@
               </w:rPr>
               <w:t xml:space="preserve">ФИО должника на момент вынесения решения: </w:t>
             </w:r>
-            <w:bookmarkStart w:id="9" w:name="fiodolg"/>
-            <w:bookmarkEnd w:id="9"/>
+            <w:bookmarkStart w:id="11" w:name="fiodolg"/>
+            <w:bookmarkEnd w:id="11"/>
           </w:p>
           <w:p>
             <w:pPr>
@@ -1202,6 +1190,7 @@
     <w:lsdException w:name="caption" w:semiHidden="0" w:uiPriority="35" w:unhideWhenUsed="0" w:qFormat="1"/>
     <w:lsdException w:name="Title" w:semiHidden="0" w:uiPriority="10" w:unhideWhenUsed="0" w:qFormat="1"/>
     <w:lsdException w:name="Default Paragraph Font" w:uiPriority="1"/>
+    <w:lsdException w:name="Body Text" w:uiPriority="0"/>
     <w:lsdException w:name="Subtitle" w:semiHidden="0" w:uiPriority="11" w:unhideWhenUsed="0" w:qFormat="1"/>
     <w:lsdException w:name="Strong" w:semiHidden="0" w:uiPriority="22" w:unhideWhenUsed="0" w:qFormat="1"/>
     <w:lsdException w:name="Emphasis" w:semiHidden="0" w:uiPriority="20" w:unhideWhenUsed="0" w:qFormat="1"/>
@@ -1828,6 +1817,71 @@
     <w:rPr>
       <w:b/>
       <w:bCs/>
+    </w:rPr>
+  </w:style>
+  <w:style w:type="table" w:styleId="af5">
+    <w:name w:val="Table Grid"/>
+    <w:basedOn w:val="a1"/>
+    <w:uiPriority w:val="59"/>
+    <w:rsid w:val="004C5ED3"/>
+    <w:rPr>
+      <w:rFonts w:asciiTheme="minorHAnsi" w:eastAsiaTheme="minorHAnsi" w:hAnsiTheme="minorHAnsi" w:cstheme="minorBidi"/>
+      <w:sz w:val="22"/>
+      <w:szCs w:val="22"/>
+      <w:lang w:eastAsia="en-US"/>
+    </w:rPr>
+    <w:tblPr>
+      <w:tblInd w:w="0" w:type="dxa"/>
+      <w:tblBorders>
+        <w:top w:val="single" w:sz="4" w:space="0" w:color="auto"/>
+        <w:left w:val="single" w:sz="4" w:space="0" w:color="auto"/>
+        <w:bottom w:val="single" w:sz="4" w:space="0" w:color="auto"/>
+        <w:right w:val="single" w:sz="4" w:space="0" w:color="auto"/>
+        <w:insideH w:val="single" w:sz="4" w:space="0" w:color="auto"/>
+        <w:insideV w:val="single" w:sz="4" w:space="0" w:color="auto"/>
+      </w:tblBorders>
+      <w:tblCellMar>
+        <w:top w:w="0" w:type="dxa"/>
+        <w:left w:w="108" w:type="dxa"/>
+        <w:bottom w:w="0" w:type="dxa"/>
+        <w:right w:w="108" w:type="dxa"/>
+      </w:tblCellMar>
+    </w:tblPr>
+  </w:style>
+  <w:style w:type="paragraph" w:customStyle="1" w:styleId="TableContents">
+    <w:name w:val="Table Contents"/>
+    <w:basedOn w:val="af"/>
+    <w:qFormat/>
+    <w:rsid w:val="00167020"/>
+    <w:pPr>
+      <w:ind w:left="0"/>
+      <w:jc w:val="center"/>
+    </w:pPr>
+    <w:rPr>
+      <w:rFonts w:ascii="Times New Roman" w:hAnsi="Times New Roman" w:cs="Times New Roman"/>
+      <w:lang w:val="en-US"/>
+    </w:rPr>
+  </w:style>
+  <w:style w:type="paragraph" w:customStyle="1" w:styleId="15">
+    <w:name w:val="Стиль_Шт1"/>
+    <w:basedOn w:val="a9"/>
+    <w:qFormat/>
+    <w:rsid w:val="004C5ED3"/>
+    <w:pPr>
+      <w:tabs>
+        <w:tab w:val="left" w:pos="5529"/>
+      </w:tabs>
+      <w:suppressAutoHyphens w:val="0"/>
+      <w:autoSpaceDE/>
+      <w:spacing w:before="200"/>
+      <w:jc w:val="center"/>
+    </w:pPr>
+    <w:rPr>
+      <w:b/>
+      <w:caps/>
+      <w:sz w:val="24"/>
+      <w:szCs w:val="20"/>
+      <w:lang w:eastAsia="ru-RU"/>
     </w:rPr>
   </w:style>
 </w:styles>
@@ -2121,7 +2175,7 @@
 </file>
 
 <file path=customXml/itemProps1.xml><?xml version="1.0" encoding="utf-8"?>
-<ds:datastoreItem xmlns:ds="http://schemas.openxmlformats.org/officeDocument/2006/customXml" ds:itemID="{45C78869-B769-4421-9027-6FA4B934A238}">
+<ds:datastoreItem xmlns:ds="http://schemas.openxmlformats.org/officeDocument/2006/customXml" ds:itemID="{BF30066B-8D81-43A0-BAD0-9D169DF0A870}">
   <ds:schemaRefs>
     <ds:schemaRef ds:uri="http://schemas.openxmlformats.org/officeDocument/2006/bibliography"/>
   </ds:schemaRefs>

--- a/Запрос в суды/Resources/Template.docx
+++ b/Запрос в суды/Resources/Template.docx
@@ -51,7 +51,7 @@
                 <wp:inline distT="0" distB="0" distL="0" distR="0">
                   <wp:extent cx="609600" cy="666750"/>
                   <wp:effectExtent l="0" t="0" r="0" b="0"/>
-                  <wp:docPr id="1" name="Рисунок 7"/>
+                  <wp:docPr id="2" name="Рисунок 7"/>
                   <wp:cNvGraphicFramePr>
                     <a:graphicFrameLocks xmlns:a="http://schemas.openxmlformats.org/drawingml/2006/main" noChangeAspect="1"/>
                   </wp:cNvGraphicFramePr>
@@ -108,348 +108,569 @@
                 <w:szCs w:val="14"/>
               </w:rPr>
             </w:pPr>
-            <w:r>
-              <w:rPr>
-                <w:noProof/>
-                <w:sz w:val="14"/>
-                <w:szCs w:val="14"/>
-                <w:lang w:eastAsia="ru-RU"/>
-              </w:rPr>
-              <w:pict>
-                <v:shapetype id="_x0000_t202" coordsize="21600,21600" o:spt="202" path="m,l,21600r21600,l21600,xe">
-                  <v:stroke joinstyle="miter"/>
-                  <v:path gradientshapeok="t" o:connecttype="rect"/>
-                </v:shapetype>
-                <v:shape id="_x0000_s1029" type="#_x0000_t202" style="position:absolute;left:0;text-align:left;margin-left:12.45pt;margin-top:6.7pt;width:186.75pt;height:156.5pt;z-index:251658752;mso-wrap-distance-left:9.05pt;mso-wrap-distance-right:9.05pt" stroked="f">
-                  <v:fill color2="black"/>
-                  <v:textbox inset=".15pt,.15pt,.15pt,.15pt">
-                    <w:txbxContent>
-                      <w:p>
-                        <w:pPr>
-                          <w:pStyle w:val="a9"/>
-                          <w:jc w:val="center"/>
-                        </w:pPr>
-                        <w:r>
-                          <w:rPr>
-                            <w:b/>
-                            <w:sz w:val="16"/>
-                            <w:szCs w:val="16"/>
-                          </w:rPr>
-                          <w:t>ПЕНСИОННЫЙ ФОНД</w:t>
-                        </w:r>
-                      </w:p>
-                      <w:p>
-                        <w:pPr>
-                          <w:pStyle w:val="a9"/>
-                          <w:jc w:val="center"/>
-                        </w:pPr>
-                        <w:r>
-                          <w:rPr>
-                            <w:b/>
-                            <w:sz w:val="16"/>
-                            <w:szCs w:val="16"/>
-                          </w:rPr>
-                          <w:t>РОССИЙСКОЙ ФЕДЕРАЦИИ</w:t>
-                        </w:r>
-                      </w:p>
-                      <w:p>
-                        <w:pPr>
-                          <w:pStyle w:val="a9"/>
-                          <w:jc w:val="center"/>
-                          <w:rPr>
-                            <w:b/>
-                            <w:sz w:val="16"/>
-                            <w:szCs w:val="16"/>
-                          </w:rPr>
-                        </w:pPr>
-                      </w:p>
-                      <w:p>
-                        <w:pPr>
-                          <w:pStyle w:val="a9"/>
-                          <w:jc w:val="center"/>
-                        </w:pPr>
-                        <w:r>
-                          <w:rPr>
-                            <w:b/>
-                            <w:sz w:val="18"/>
-                            <w:szCs w:val="18"/>
-                          </w:rPr>
-                          <w:t xml:space="preserve">Государственное учреждение – Управление Пенсионного фонда Российской Федерации </w:t>
-                        </w:r>
-                      </w:p>
-                      <w:p>
-                        <w:pPr>
-                          <w:pStyle w:val="a9"/>
-                          <w:jc w:val="center"/>
-                        </w:pPr>
-                        <w:r>
-                          <w:rPr>
-                            <w:b/>
-                            <w:sz w:val="18"/>
-                            <w:szCs w:val="18"/>
-                          </w:rPr>
-                          <w:t>в г. Кургане Курганской области (межрайонное)</w:t>
-                        </w:r>
-                      </w:p>
-                      <w:p>
-                        <w:pPr>
-                          <w:pStyle w:val="a9"/>
-                          <w:jc w:val="center"/>
-                        </w:pPr>
-                        <w:r>
-                          <w:rPr>
-                            <w:b/>
-                            <w:color w:val="000000"/>
-                            <w:spacing w:val="-3"/>
-                            <w:sz w:val="18"/>
-                            <w:szCs w:val="18"/>
-                          </w:rPr>
-                          <w:t>(УПФР в г. Кургане Курганской области (межрайонное))</w:t>
-                        </w:r>
-                      </w:p>
-                      <w:p>
-                        <w:pPr>
-                          <w:pStyle w:val="a9"/>
-                          <w:jc w:val="center"/>
-                        </w:pPr>
-                        <w:r>
-                          <w:rPr>
-                            <w:rFonts w:ascii="Arial" w:hAnsi="Arial" w:cs="Arial"/>
-                            <w:sz w:val="14"/>
-                            <w:szCs w:val="14"/>
-                          </w:rPr>
-                          <w:t>ул.4-я Больничная, д. 10/</w:t>
-                        </w:r>
-                        <w:r>
-                          <w:rPr>
-                            <w:rFonts w:ascii="Arial" w:hAnsi="Arial" w:cs="Arial"/>
-                            <w:sz w:val="14"/>
-                            <w:szCs w:val="14"/>
-                            <w:lang w:val="en-US"/>
-                          </w:rPr>
-                          <w:t>I</w:t>
-                        </w:r>
-                        <w:r>
-                          <w:rPr>
-                            <w:rFonts w:ascii="Arial" w:hAnsi="Arial" w:cs="Arial"/>
-                            <w:sz w:val="14"/>
-                            <w:szCs w:val="14"/>
-                          </w:rPr>
-                          <w:t>,</w:t>
-                        </w:r>
-                      </w:p>
-                      <w:p>
-                        <w:pPr>
-                          <w:pStyle w:val="a9"/>
-                          <w:jc w:val="center"/>
-                        </w:pPr>
-                        <w:r>
-                          <w:rPr>
-                            <w:rFonts w:ascii="Arial" w:hAnsi="Arial" w:cs="Arial"/>
-                            <w:sz w:val="14"/>
-                            <w:szCs w:val="14"/>
-                          </w:rPr>
-                          <w:t xml:space="preserve">г. Курган, 640021, </w:t>
-                        </w:r>
-                      </w:p>
-                      <w:p>
-                        <w:pPr>
-                          <w:pStyle w:val="a9"/>
-                          <w:jc w:val="center"/>
-                        </w:pPr>
-                        <w:r>
-                          <w:rPr>
-                            <w:rFonts w:ascii="Arial" w:hAnsi="Arial" w:cs="Arial"/>
-                            <w:sz w:val="14"/>
-                            <w:szCs w:val="14"/>
-                          </w:rPr>
-                          <w:t>телефон: (3522) 54-37-68</w:t>
-                        </w:r>
-                      </w:p>
-                      <w:p>
-                        <w:pPr>
-                          <w:pStyle w:val="a9"/>
-                          <w:jc w:val="center"/>
-                        </w:pPr>
-                        <w:r>
-                          <w:rPr>
-                            <w:rFonts w:ascii="Arial" w:eastAsia="Arial" w:hAnsi="Arial" w:cs="Arial"/>
-                            <w:sz w:val="14"/>
-                            <w:szCs w:val="14"/>
-                          </w:rPr>
-                          <w:t xml:space="preserve"> </w:t>
-                        </w:r>
-                        <w:r>
-                          <w:rPr>
-                            <w:rFonts w:ascii="Arial" w:hAnsi="Arial" w:cs="Arial"/>
-                            <w:sz w:val="14"/>
-                            <w:szCs w:val="14"/>
-                          </w:rPr>
-                          <w:t>(факс) (3522) 44-19-95</w:t>
-                        </w:r>
-                      </w:p>
-                      <w:p>
-                        <w:pPr>
-                          <w:pStyle w:val="a9"/>
-                          <w:jc w:val="center"/>
-                          <w:rPr>
-                            <w:rFonts w:ascii="Arial" w:hAnsi="Arial" w:cs="Arial"/>
-                            <w:sz w:val="14"/>
-                            <w:szCs w:val="14"/>
-                          </w:rPr>
-                        </w:pPr>
-                        <w:r>
-                          <w:rPr>
-                            <w:rFonts w:ascii="Arial" w:hAnsi="Arial" w:cs="Arial"/>
-                            <w:sz w:val="14"/>
-                            <w:szCs w:val="14"/>
-                            <w:lang w:val="en-US"/>
-                          </w:rPr>
-                          <w:t>E</w:t>
-                        </w:r>
-                        <w:r>
-                          <w:rPr>
-                            <w:rFonts w:ascii="Arial" w:hAnsi="Arial" w:cs="Arial"/>
-                            <w:sz w:val="14"/>
-                            <w:szCs w:val="14"/>
-                          </w:rPr>
-                          <w:t>-</w:t>
-                        </w:r>
-                        <w:r>
-                          <w:rPr>
-                            <w:rFonts w:ascii="Arial" w:hAnsi="Arial" w:cs="Arial"/>
-                            <w:sz w:val="14"/>
-                            <w:szCs w:val="14"/>
-                            <w:lang w:val="en-US"/>
-                          </w:rPr>
-                          <w:t>mail</w:t>
-                        </w:r>
-                        <w:r>
-                          <w:rPr>
-                            <w:rFonts w:ascii="Arial" w:hAnsi="Arial" w:cs="Arial"/>
-                            <w:sz w:val="14"/>
-                            <w:szCs w:val="14"/>
-                          </w:rPr>
-                          <w:t xml:space="preserve">: </w:t>
-                        </w:r>
-                        <w:proofErr w:type="spellStart"/>
-                        <w:r>
-                          <w:rPr>
-                            <w:rFonts w:ascii="Arial" w:hAnsi="Arial" w:cs="Arial"/>
-                            <w:sz w:val="14"/>
-                            <w:szCs w:val="14"/>
-                            <w:lang w:val="en-US"/>
-                          </w:rPr>
-                          <w:t>UPFKurgan</w:t>
-                        </w:r>
-                        <w:proofErr w:type="spellEnd"/>
-                        <w:r>
-                          <w:rPr>
-                            <w:rFonts w:ascii="Arial" w:hAnsi="Arial" w:cs="Arial"/>
-                            <w:sz w:val="14"/>
-                            <w:szCs w:val="14"/>
-                          </w:rPr>
-                          <w:t>@</w:t>
-                        </w:r>
-                        <w:r>
-                          <w:rPr>
-                            <w:rFonts w:ascii="Arial" w:hAnsi="Arial" w:cs="Arial"/>
-                            <w:sz w:val="14"/>
-                            <w:szCs w:val="14"/>
-                            <w:lang w:val="en-US"/>
-                          </w:rPr>
-                          <w:t>Kurgan</w:t>
-                        </w:r>
-                        <w:r>
-                          <w:rPr>
-                            <w:rFonts w:ascii="Arial" w:hAnsi="Arial" w:cs="Arial"/>
-                            <w:sz w:val="14"/>
-                            <w:szCs w:val="14"/>
-                          </w:rPr>
-                          <w:t>.</w:t>
-                        </w:r>
-                        <w:proofErr w:type="spellStart"/>
-                        <w:r>
-                          <w:rPr>
-                            <w:rFonts w:ascii="Arial" w:hAnsi="Arial" w:cs="Arial"/>
-                            <w:sz w:val="14"/>
-                            <w:szCs w:val="14"/>
-                            <w:lang w:val="en-US"/>
-                          </w:rPr>
-                          <w:t>pfr</w:t>
-                        </w:r>
-                        <w:proofErr w:type="spellEnd"/>
-                        <w:r>
-                          <w:rPr>
-                            <w:rFonts w:ascii="Arial" w:hAnsi="Arial" w:cs="Arial"/>
-                            <w:sz w:val="14"/>
-                            <w:szCs w:val="14"/>
-                          </w:rPr>
-                          <w:t>.</w:t>
-                        </w:r>
-                        <w:proofErr w:type="spellStart"/>
-                        <w:r>
-                          <w:rPr>
-                            <w:rFonts w:ascii="Arial" w:hAnsi="Arial" w:cs="Arial"/>
-                            <w:sz w:val="14"/>
-                            <w:szCs w:val="14"/>
-                            <w:lang w:val="en-US"/>
-                          </w:rPr>
-                          <w:t>ru</w:t>
-                        </w:r>
-                        <w:proofErr w:type="spellEnd"/>
-                      </w:p>
-                      <w:p>
-                        <w:pPr>
-                          <w:pStyle w:val="a9"/>
-                          <w:jc w:val="center"/>
-                          <w:rPr>
-                            <w:rFonts w:ascii="Arial" w:hAnsi="Arial" w:cs="Arial"/>
-                            <w:sz w:val="14"/>
-                            <w:szCs w:val="14"/>
-                          </w:rPr>
-                        </w:pPr>
-                      </w:p>
-                      <w:p>
-                        <w:pPr>
-                          <w:pStyle w:val="TableContents"/>
-                        </w:pPr>
-                        <w:bookmarkStart w:id="0" w:name="today"/>
-                        <w:bookmarkEnd w:id="0"/>
-                        <w:r>
-                          <w:rPr>
-                            <w:lang w:val="ru-RU"/>
-                          </w:rPr>
-                          <w:t xml:space="preserve"> </w:t>
-                        </w:r>
-                        <w:r>
-                          <w:t>№</w:t>
-                        </w:r>
-                        <w:r>
-                          <w:t xml:space="preserve"> </w:t>
-                        </w:r>
-                        <w:r>
-                          <w:t>38</w:t>
-                        </w:r>
-                        <w:r>
-                          <w:t>01-</w:t>
-                        </w:r>
-                        <w:bookmarkStart w:id="1" w:name="ishod"/>
-                        <w:bookmarkEnd w:id="1"/>
-                      </w:p>
-                      <w:p>
-                        <w:pPr>
-                          <w:pStyle w:val="a9"/>
-                          <w:jc w:val="center"/>
-                        </w:pPr>
-                      </w:p>
-                      <w:p/>
-                    </w:txbxContent>
-                  </v:textbox>
-                </v:shape>
-              </w:pict>
-            </w:r>
-          </w:p>
+          </w:p>
+          <w:p>
+            <w:pPr>
+              <w:jc w:val="center"/>
+              <w:rPr>
+                <w:rFonts w:ascii="Times New Roman" w:hAnsi="Times New Roman" w:cs="Times New Roman"/>
+                <w:sz w:val="14"/>
+                <w:szCs w:val="14"/>
+              </w:rPr>
+            </w:pPr>
+            <w:r>
+              <w:rPr>
+                <w:rFonts w:ascii="Times New Roman" w:hAnsi="Times New Roman" w:cs="Times New Roman"/>
+                <w:b/>
+                <w:bCs/>
+                <w:sz w:val="14"/>
+                <w:szCs w:val="14"/>
+              </w:rPr>
+              <w:t>ПЕНСИОННЫЙ ФОНД</w:t>
+            </w:r>
+          </w:p>
+          <w:p>
+            <w:pPr>
+              <w:jc w:val="center"/>
+              <w:rPr>
+                <w:rFonts w:ascii="Times New Roman" w:hAnsi="Times New Roman" w:cs="Times New Roman"/>
+                <w:sz w:val="14"/>
+                <w:szCs w:val="14"/>
+              </w:rPr>
+            </w:pPr>
+            <w:r>
+              <w:rPr>
+                <w:rFonts w:ascii="Times New Roman" w:hAnsi="Times New Roman" w:cs="Times New Roman"/>
+                <w:b/>
+                <w:bCs/>
+                <w:sz w:val="14"/>
+                <w:szCs w:val="14"/>
+              </w:rPr>
+              <w:t>РОССИЙСКОЙ ФЕДЕРАЦИИ</w:t>
+            </w:r>
+          </w:p>
+          <w:p>
+            <w:pPr>
+              <w:jc w:val="center"/>
+              <w:rPr>
+                <w:rFonts w:ascii="Times New Roman" w:hAnsi="Times New Roman" w:cs="Times New Roman"/>
+                <w:b/>
+                <w:bCs/>
+                <w:sz w:val="10"/>
+                <w:szCs w:val="10"/>
+              </w:rPr>
+            </w:pPr>
+          </w:p>
+          <w:p>
+            <w:pPr>
+              <w:jc w:val="center"/>
+              <w:rPr>
+                <w:rFonts w:ascii="Times New Roman" w:hAnsi="Times New Roman" w:cs="Times New Roman"/>
+                <w:b/>
+                <w:bCs/>
+                <w:sz w:val="14"/>
+                <w:szCs w:val="14"/>
+              </w:rPr>
+            </w:pPr>
+            <w:r>
+              <w:rPr>
+                <w:rFonts w:ascii="Times New Roman" w:hAnsi="Times New Roman" w:cs="Times New Roman"/>
+                <w:b/>
+                <w:bCs/>
+                <w:sz w:val="14"/>
+                <w:szCs w:val="14"/>
+              </w:rPr>
+              <w:t xml:space="preserve">ГОСУДАРСТВЕННОЕ УЧРЕЖДЕНИЕ </w:t>
+            </w:r>
+            <w:r>
+              <w:rPr>
+                <w:rFonts w:ascii="Times New Roman" w:hAnsi="Times New Roman" w:cs="Times New Roman"/>
+                <w:b/>
+                <w:bCs/>
+                <w:sz w:val="14"/>
+                <w:szCs w:val="14"/>
+              </w:rPr>
+              <w:t>–</w:t>
+            </w:r>
+            <w:r>
+              <w:rPr>
+                <w:rFonts w:ascii="Times New Roman" w:hAnsi="Times New Roman" w:cs="Times New Roman"/>
+                <w:b/>
+                <w:bCs/>
+                <w:sz w:val="14"/>
+                <w:szCs w:val="14"/>
+              </w:rPr>
+              <w:t xml:space="preserve"> </w:t>
+            </w:r>
+          </w:p>
+          <w:p>
+            <w:pPr>
+              <w:jc w:val="center"/>
+              <w:rPr>
+                <w:rFonts w:ascii="Times New Roman" w:hAnsi="Times New Roman" w:cs="Times New Roman"/>
+                <w:sz w:val="14"/>
+                <w:szCs w:val="14"/>
+              </w:rPr>
+            </w:pPr>
+            <w:r>
+              <w:rPr>
+                <w:rFonts w:ascii="Times New Roman" w:hAnsi="Times New Roman" w:cs="Times New Roman"/>
+                <w:b/>
+                <w:bCs/>
+                <w:sz w:val="14"/>
+                <w:szCs w:val="14"/>
+              </w:rPr>
+              <w:t>ОТДЕЛЕНИЕ ПЕНСИОННОГО ФОНДА РОССИЙСКОЙ ФЕДЕРАЦИИ</w:t>
+            </w:r>
+          </w:p>
+          <w:p>
+            <w:pPr>
+              <w:jc w:val="center"/>
+              <w:rPr>
+                <w:rFonts w:ascii="Times New Roman" w:hAnsi="Times New Roman" w:cs="Times New Roman"/>
+                <w:sz w:val="14"/>
+                <w:szCs w:val="14"/>
+              </w:rPr>
+            </w:pPr>
+            <w:r>
+              <w:rPr>
+                <w:rFonts w:ascii="Times New Roman" w:hAnsi="Times New Roman" w:cs="Times New Roman"/>
+                <w:b/>
+                <w:bCs/>
+                <w:sz w:val="14"/>
+                <w:szCs w:val="14"/>
+              </w:rPr>
+              <w:t>ПО КУРГАНСКОЙ ОБЛАСТИ</w:t>
+            </w:r>
+          </w:p>
+          <w:p>
+            <w:pPr>
+              <w:jc w:val="center"/>
+              <w:rPr>
+                <w:rFonts w:ascii="Times New Roman" w:hAnsi="Times New Roman" w:cs="Times New Roman"/>
+                <w:bCs/>
+                <w:sz w:val="14"/>
+                <w:szCs w:val="14"/>
+              </w:rPr>
+            </w:pPr>
+            <w:r>
+              <w:rPr>
+                <w:rFonts w:ascii="Times New Roman" w:hAnsi="Times New Roman" w:cs="Times New Roman"/>
+                <w:bCs/>
+                <w:sz w:val="14"/>
+                <w:szCs w:val="14"/>
+              </w:rPr>
+              <w:t>(ОПФР по Курганской области)</w:t>
+            </w:r>
+          </w:p>
+          <w:p>
+            <w:pPr>
+              <w:jc w:val="center"/>
+              <w:rPr>
+                <w:rFonts w:ascii="Times New Roman" w:hAnsi="Times New Roman" w:cs="Times New Roman"/>
+                <w:bCs/>
+                <w:sz w:val="10"/>
+                <w:szCs w:val="10"/>
+              </w:rPr>
+            </w:pPr>
+          </w:p>
+          <w:p>
+            <w:pPr>
+              <w:jc w:val="center"/>
+              <w:rPr>
+                <w:rFonts w:ascii="Times New Roman" w:hAnsi="Times New Roman" w:cs="Times New Roman"/>
+                <w:bCs/>
+                <w:sz w:val="14"/>
+                <w:szCs w:val="14"/>
+              </w:rPr>
+            </w:pPr>
+            <w:r>
+              <w:rPr>
+                <w:rFonts w:ascii="Times New Roman" w:hAnsi="Times New Roman" w:cs="Times New Roman"/>
+                <w:bCs/>
+                <w:sz w:val="14"/>
+                <w:szCs w:val="14"/>
+              </w:rPr>
+              <w:t>УПРАВЛЕНИЕ УСТАНОВЛЕНИЯ</w:t>
+            </w:r>
+          </w:p>
+          <w:p>
+            <w:pPr>
+              <w:jc w:val="center"/>
+              <w:rPr>
+                <w:rFonts w:ascii="Times New Roman" w:hAnsi="Times New Roman" w:cs="Times New Roman"/>
+                <w:sz w:val="14"/>
+                <w:szCs w:val="14"/>
+              </w:rPr>
+            </w:pPr>
+            <w:r>
+              <w:rPr>
+                <w:rFonts w:ascii="Times New Roman" w:hAnsi="Times New Roman" w:cs="Times New Roman"/>
+                <w:bCs/>
+                <w:sz w:val="14"/>
+                <w:szCs w:val="14"/>
+              </w:rPr>
+              <w:t xml:space="preserve"> СОЦИАЛЬНЫХ ВЫПЛАТ</w:t>
+            </w:r>
+          </w:p>
+          <w:p>
+            <w:pPr>
+              <w:jc w:val="center"/>
+              <w:rPr>
+                <w:rFonts w:ascii="Times New Roman" w:hAnsi="Times New Roman" w:cs="Times New Roman"/>
+                <w:sz w:val="14"/>
+                <w:szCs w:val="14"/>
+              </w:rPr>
+            </w:pPr>
+            <w:r>
+              <w:rPr>
+                <w:rFonts w:ascii="Times New Roman" w:hAnsi="Times New Roman" w:cs="Times New Roman"/>
+                <w:b/>
+                <w:bCs/>
+                <w:sz w:val="14"/>
+                <w:szCs w:val="14"/>
+              </w:rPr>
+              <w:t>==========================</w:t>
+            </w:r>
+          </w:p>
+          <w:p>
+            <w:pPr>
+              <w:jc w:val="center"/>
+              <w:rPr>
+                <w:rFonts w:ascii="Times New Roman" w:hAnsi="Times New Roman" w:cs="Times New Roman"/>
+                <w:sz w:val="14"/>
+                <w:szCs w:val="14"/>
+              </w:rPr>
+            </w:pPr>
+            <w:proofErr w:type="spellStart"/>
+            <w:r>
+              <w:rPr>
+                <w:rFonts w:ascii="Times New Roman" w:hAnsi="Times New Roman" w:cs="Times New Roman"/>
+                <w:sz w:val="14"/>
+                <w:szCs w:val="14"/>
+              </w:rPr>
+              <w:t>Зорге</w:t>
+            </w:r>
+            <w:proofErr w:type="spellEnd"/>
+            <w:r>
+              <w:rPr>
+                <w:rFonts w:ascii="Times New Roman" w:hAnsi="Times New Roman" w:cs="Times New Roman"/>
+                <w:sz w:val="14"/>
+                <w:szCs w:val="14"/>
+              </w:rPr>
+              <w:t xml:space="preserve"> ул., д. 15, Курган, 640003,</w:t>
+            </w:r>
+          </w:p>
+          <w:p>
+            <w:pPr>
+              <w:jc w:val="center"/>
+              <w:rPr>
+                <w:rFonts w:ascii="Times New Roman" w:hAnsi="Times New Roman" w:cs="Times New Roman"/>
+                <w:sz w:val="14"/>
+                <w:szCs w:val="14"/>
+              </w:rPr>
+            </w:pPr>
+            <w:r>
+              <w:rPr>
+                <w:rFonts w:ascii="Times New Roman" w:hAnsi="Times New Roman" w:cs="Times New Roman"/>
+                <w:sz w:val="14"/>
+                <w:szCs w:val="14"/>
+              </w:rPr>
+              <w:t>телефон (3522) 54-37-60</w:t>
+            </w:r>
+          </w:p>
+          <w:p>
+            <w:pPr>
+              <w:jc w:val="center"/>
+              <w:rPr>
+                <w:rFonts w:ascii="Times New Roman" w:hAnsi="Times New Roman" w:cs="Times New Roman"/>
+                <w:sz w:val="14"/>
+                <w:szCs w:val="14"/>
+              </w:rPr>
+            </w:pPr>
+            <w:r>
+              <w:rPr>
+                <w:rFonts w:ascii="Times New Roman" w:hAnsi="Times New Roman" w:cs="Times New Roman"/>
+                <w:sz w:val="14"/>
+                <w:szCs w:val="14"/>
+                <w:lang w:val="en-US"/>
+              </w:rPr>
+              <w:t>e</w:t>
+            </w:r>
+            <w:r>
+              <w:rPr>
+                <w:rFonts w:ascii="Times New Roman" w:hAnsi="Times New Roman" w:cs="Times New Roman"/>
+                <w:sz w:val="14"/>
+                <w:szCs w:val="14"/>
+              </w:rPr>
+              <w:t>-</w:t>
+            </w:r>
+            <w:r>
+              <w:rPr>
+                <w:rFonts w:ascii="Times New Roman" w:hAnsi="Times New Roman" w:cs="Times New Roman"/>
+                <w:sz w:val="14"/>
+                <w:szCs w:val="14"/>
+                <w:lang w:val="en-US"/>
+              </w:rPr>
+              <w:t>Mail</w:t>
+            </w:r>
+            <w:r>
+              <w:rPr>
+                <w:rFonts w:ascii="Times New Roman" w:hAnsi="Times New Roman" w:cs="Times New Roman"/>
+                <w:sz w:val="14"/>
+                <w:szCs w:val="14"/>
+              </w:rPr>
+              <w:t xml:space="preserve">: </w:t>
+            </w:r>
+            <w:r>
+              <w:rPr>
+                <w:rFonts w:ascii="Times New Roman" w:hAnsi="Times New Roman" w:cs="Times New Roman"/>
+                <w:sz w:val="14"/>
+                <w:szCs w:val="14"/>
+                <w:lang w:val="en-US"/>
+              </w:rPr>
+              <w:t>info</w:t>
+            </w:r>
+            <w:r>
+              <w:rPr>
+                <w:rFonts w:ascii="Times New Roman" w:hAnsi="Times New Roman" w:cs="Times New Roman"/>
+                <w:sz w:val="14"/>
+                <w:szCs w:val="14"/>
+              </w:rPr>
+              <w:t>@</w:t>
+            </w:r>
+            <w:r>
+              <w:rPr>
+                <w:rFonts w:ascii="Times New Roman" w:hAnsi="Times New Roman" w:cs="Times New Roman"/>
+                <w:sz w:val="14"/>
+                <w:szCs w:val="14"/>
+                <w:lang w:val="en-US"/>
+              </w:rPr>
+              <w:t>kurgan</w:t>
+            </w:r>
+            <w:r>
+              <w:rPr>
+                <w:rFonts w:ascii="Times New Roman" w:hAnsi="Times New Roman" w:cs="Times New Roman"/>
+                <w:sz w:val="14"/>
+                <w:szCs w:val="14"/>
+              </w:rPr>
+              <w:t>.</w:t>
+            </w:r>
+            <w:proofErr w:type="spellStart"/>
+            <w:r>
+              <w:rPr>
+                <w:rFonts w:ascii="Times New Roman" w:hAnsi="Times New Roman" w:cs="Times New Roman"/>
+                <w:sz w:val="14"/>
+                <w:szCs w:val="14"/>
+                <w:lang w:val="en-US"/>
+              </w:rPr>
+              <w:t>pfr</w:t>
+            </w:r>
+            <w:proofErr w:type="spellEnd"/>
+            <w:r>
+              <w:rPr>
+                <w:rFonts w:ascii="Times New Roman" w:hAnsi="Times New Roman" w:cs="Times New Roman"/>
+                <w:sz w:val="14"/>
+                <w:szCs w:val="14"/>
+              </w:rPr>
+              <w:t>.</w:t>
+            </w:r>
+            <w:proofErr w:type="spellStart"/>
+            <w:r>
+              <w:rPr>
+                <w:rFonts w:ascii="Times New Roman" w:hAnsi="Times New Roman" w:cs="Times New Roman"/>
+                <w:sz w:val="14"/>
+                <w:szCs w:val="14"/>
+                <w:lang w:val="en-US"/>
+              </w:rPr>
+              <w:t>ru</w:t>
+            </w:r>
+            <w:proofErr w:type="spellEnd"/>
+          </w:p>
+          <w:p>
+            <w:pPr>
+              <w:jc w:val="center"/>
+              <w:rPr>
+                <w:rFonts w:ascii="Times New Roman" w:hAnsi="Times New Roman" w:cs="Times New Roman"/>
+                <w:sz w:val="14"/>
+                <w:szCs w:val="14"/>
+              </w:rPr>
+            </w:pPr>
+            <w:r>
+              <w:rPr>
+                <w:rFonts w:ascii="Times New Roman" w:hAnsi="Times New Roman" w:cs="Times New Roman"/>
+                <w:sz w:val="14"/>
+                <w:szCs w:val="14"/>
+              </w:rPr>
+              <w:t>ИНН/КПП 4501008505/450101001</w:t>
+            </w:r>
+          </w:p>
+          <w:tbl>
+            <w:tblPr>
+              <w:tblW w:w="0" w:type="auto"/>
+              <w:tblInd w:w="283" w:type="dxa"/>
+              <w:tblCellMar>
+                <w:left w:w="10" w:type="dxa"/>
+                <w:right w:w="10" w:type="dxa"/>
+              </w:tblCellMar>
+              <w:tblLook w:val="0000"/>
+            </w:tblPr>
+            <w:tblGrid>
+              <w:gridCol w:w="568"/>
+              <w:gridCol w:w="992"/>
+              <w:gridCol w:w="286"/>
+              <w:gridCol w:w="92"/>
+              <w:gridCol w:w="1323"/>
+            </w:tblGrid>
+            <w:tr>
+              <w:tc>
+                <w:tcPr>
+                  <w:tcW w:w="568" w:type="dxa"/>
+                  <w:shd w:val="clear" w:color="auto" w:fill="auto"/>
+                </w:tcPr>
+                <w:p>
+                  <w:pPr>
+                    <w:pStyle w:val="TableContents"/>
+                  </w:pPr>
+                </w:p>
+              </w:tc>
+              <w:tc>
+                <w:tcPr>
+                  <w:tcW w:w="992" w:type="dxa"/>
+                  <w:tcBorders>
+                    <w:bottom w:val="single" w:sz="2" w:space="0" w:color="000000"/>
+                  </w:tcBorders>
+                  <w:shd w:val="clear" w:color="auto" w:fill="auto"/>
+                </w:tcPr>
+                <w:p>
+                  <w:pPr>
+                    <w:pStyle w:val="TableContents"/>
+                  </w:pPr>
+                  <w:bookmarkStart w:id="0" w:name="today"/>
+                  <w:bookmarkEnd w:id="0"/>
+                </w:p>
+              </w:tc>
+              <w:tc>
+                <w:tcPr>
+                  <w:tcW w:w="286" w:type="dxa"/>
+                  <w:shd w:val="clear" w:color="auto" w:fill="auto"/>
+                  <w:vAlign w:val="bottom"/>
+                </w:tcPr>
+                <w:p>
+                  <w:pPr>
+                    <w:pStyle w:val="TableContents"/>
+                  </w:pPr>
+                  <w:r>
+                    <w:t xml:space="preserve">      </w:t>
+                  </w:r>
+                  <w:r>
+                    <w:t>№</w:t>
+                  </w:r>
+                </w:p>
+              </w:tc>
+              <w:tc>
+                <w:tcPr>
+                  <w:tcW w:w="1415" w:type="dxa"/>
+                  <w:gridSpan w:val="2"/>
+                  <w:tcBorders>
+                    <w:bottom w:val="single" w:sz="2" w:space="0" w:color="000000"/>
+                  </w:tcBorders>
+                  <w:shd w:val="clear" w:color="auto" w:fill="auto"/>
+                  <w:vAlign w:val="bottom"/>
+                </w:tcPr>
+                <w:p>
+                  <w:pPr>
+                    <w:pStyle w:val="TableContents"/>
+                  </w:pPr>
+                  <w:r>
+                    <w:t>3</w:t>
+                  </w:r>
+                  <w:r>
+                    <w:t>80</w:t>
+                  </w:r>
+                  <w:r>
+                    <w:t>3-</w:t>
+                  </w:r>
+                  <w:bookmarkStart w:id="1" w:name="_GoBack"/>
+                  <w:bookmarkStart w:id="2" w:name="ishod"/>
+                  <w:bookmarkEnd w:id="1"/>
+                  <w:bookmarkEnd w:id="2"/>
+                </w:p>
+              </w:tc>
+            </w:tr>
+            <w:tr>
+              <w:tc>
+                <w:tcPr>
+                  <w:tcW w:w="568" w:type="dxa"/>
+                  <w:shd w:val="clear" w:color="auto" w:fill="auto"/>
+                </w:tcPr>
+                <w:p>
+                  <w:pPr>
+                    <w:pStyle w:val="TableContents"/>
+                  </w:pPr>
+                  <w:proofErr w:type="spellStart"/>
+                  <w:r>
+                    <w:t>На</w:t>
+                  </w:r>
+                  <w:proofErr w:type="spellEnd"/>
+                  <w:r>
+                    <w:t xml:space="preserve"> №</w:t>
+                  </w:r>
+                </w:p>
+              </w:tc>
+              <w:tc>
+                <w:tcPr>
+                  <w:tcW w:w="992" w:type="dxa"/>
+                  <w:tcBorders>
+                    <w:bottom w:val="single" w:sz="2" w:space="0" w:color="000000"/>
+                  </w:tcBorders>
+                  <w:shd w:val="clear" w:color="auto" w:fill="auto"/>
+                </w:tcPr>
+                <w:p>
+                  <w:pPr>
+                    <w:pStyle w:val="TableContents"/>
+                  </w:pPr>
+                </w:p>
+              </w:tc>
+              <w:tc>
+                <w:tcPr>
+                  <w:tcW w:w="378" w:type="dxa"/>
+                  <w:gridSpan w:val="2"/>
+                  <w:shd w:val="clear" w:color="auto" w:fill="auto"/>
+                </w:tcPr>
+                <w:p>
+                  <w:pPr>
+                    <w:pStyle w:val="TableContents"/>
+                  </w:pPr>
+                  <w:r>
+                    <w:t xml:space="preserve"> </w:t>
+                  </w:r>
+                  <w:r>
+                    <w:t xml:space="preserve">  </w:t>
+                  </w:r>
+                  <w:proofErr w:type="spellStart"/>
+                  <w:r>
+                    <w:t>от</w:t>
+                  </w:r>
+                  <w:proofErr w:type="spellEnd"/>
+                </w:p>
+              </w:tc>
+              <w:tc>
+                <w:tcPr>
+                  <w:tcW w:w="1323" w:type="dxa"/>
+                  <w:tcBorders>
+                    <w:bottom w:val="single" w:sz="2" w:space="0" w:color="000000"/>
+                  </w:tcBorders>
+                  <w:shd w:val="clear" w:color="auto" w:fill="auto"/>
+                </w:tcPr>
+                <w:p>
+                  <w:pPr>
+                    <w:pStyle w:val="TableContents"/>
+                  </w:pPr>
+                </w:p>
+              </w:tc>
+            </w:tr>
+          </w:tbl>
           <w:p>
             <w:pPr>
               <w:jc w:val="center"/>
@@ -478,8 +699,8 @@
                 <w:lang w:val="en-US"/>
               </w:rPr>
             </w:pPr>
-            <w:bookmarkStart w:id="2" w:name="nsud2"/>
-            <w:bookmarkEnd w:id="2"/>
+            <w:bookmarkStart w:id="3" w:name="nsud2"/>
+            <w:bookmarkEnd w:id="3"/>
           </w:p>
         </w:tc>
       </w:tr>
@@ -517,8 +738,8 @@
                 <w:szCs w:val="28"/>
               </w:rPr>
             </w:pPr>
-            <w:bookmarkStart w:id="3" w:name="meds"/>
-            <w:bookmarkEnd w:id="3"/>
+            <w:bookmarkStart w:id="4" w:name="meds"/>
+            <w:bookmarkEnd w:id="4"/>
           </w:p>
         </w:tc>
       </w:tr>
@@ -647,8 +868,8 @@
               </w:rPr>
               <w:t xml:space="preserve">Заявитель: </w:t>
             </w:r>
-            <w:bookmarkStart w:id="4" w:name="zayav"/>
-            <w:bookmarkEnd w:id="4"/>
+            <w:bookmarkStart w:id="5" w:name="zayav"/>
+            <w:bookmarkEnd w:id="5"/>
           </w:p>
         </w:tc>
       </w:tr>
@@ -684,8 +905,8 @@
               </w:rPr>
               <w:t>Дата рождения заявителя:</w:t>
             </w:r>
-            <w:bookmarkStart w:id="5" w:name="zayadate"/>
-            <w:bookmarkEnd w:id="5"/>
+            <w:bookmarkStart w:id="6" w:name="zayadate"/>
+            <w:bookmarkEnd w:id="6"/>
           </w:p>
         </w:tc>
       </w:tr>
@@ -712,8 +933,8 @@
               </w:rPr>
               <w:t xml:space="preserve">Наименование судебного органа: </w:t>
             </w:r>
-            <w:bookmarkStart w:id="6" w:name="nsud"/>
-            <w:bookmarkEnd w:id="6"/>
+            <w:bookmarkStart w:id="7" w:name="nsud"/>
+            <w:bookmarkEnd w:id="7"/>
           </w:p>
         </w:tc>
       </w:tr>
@@ -740,8 +961,8 @@
               </w:rPr>
               <w:t xml:space="preserve">Дата вынесения судебного решения, номер дела (при наличии): </w:t>
             </w:r>
-            <w:bookmarkStart w:id="7" w:name="datesud"/>
-            <w:bookmarkEnd w:id="7"/>
+            <w:bookmarkStart w:id="8" w:name="datesud"/>
+            <w:bookmarkEnd w:id="8"/>
           </w:p>
         </w:tc>
       </w:tr>
@@ -778,8 +999,8 @@
               </w:rPr>
               <w:t xml:space="preserve"> </w:t>
             </w:r>
-            <w:bookmarkStart w:id="8" w:name="childfio"/>
-            <w:bookmarkEnd w:id="8"/>
+            <w:bookmarkStart w:id="9" w:name="childfio"/>
+            <w:bookmarkEnd w:id="9"/>
             <w:r>
               <w:rPr>
                 <w:rFonts w:ascii="PT Astra Serif" w:eastAsia="Calibri" w:hAnsi="PT Astra Serif" w:cs="PT Astra Serif"/>
@@ -794,8 +1015,8 @@
               </w:rPr>
               <w:t xml:space="preserve">  </w:t>
             </w:r>
-            <w:bookmarkStart w:id="9" w:name="childsnils"/>
-            <w:bookmarkEnd w:id="9"/>
+            <w:bookmarkStart w:id="10" w:name="childsnils"/>
+            <w:bookmarkEnd w:id="10"/>
           </w:p>
         </w:tc>
       </w:tr>
@@ -822,8 +1043,8 @@
               </w:rPr>
               <w:t xml:space="preserve">Дата рождения несовершеннолетнего: </w:t>
             </w:r>
-            <w:bookmarkStart w:id="10" w:name="childdate"/>
-            <w:bookmarkEnd w:id="10"/>
+            <w:bookmarkStart w:id="11" w:name="childdate"/>
+            <w:bookmarkEnd w:id="11"/>
           </w:p>
         </w:tc>
       </w:tr>
@@ -854,8 +1075,8 @@
               </w:rPr>
               <w:t xml:space="preserve">ФИО должника на момент вынесения решения: </w:t>
             </w:r>
-            <w:bookmarkStart w:id="11" w:name="fiodolg"/>
-            <w:bookmarkEnd w:id="11"/>
+            <w:bookmarkStart w:id="12" w:name="fiodolg"/>
+            <w:bookmarkEnd w:id="12"/>
           </w:p>
           <w:p>
             <w:pPr>
@@ -902,10 +1123,18 @@
     <w:p>
       <w:pPr>
         <w:jc w:val="both"/>
+        <w:rPr>
+          <w:rFonts w:ascii="PT Astra Serif" w:eastAsia="PT Astra Serif" w:hAnsi="PT Astra Serif" w:cs="PT Astra Serif"/>
+          <w:color w:val="000000" w:themeColor="text1"/>
+          <w:sz w:val="28"/>
+          <w:szCs w:val="28"/>
+          <w:lang w:eastAsia="en-US"/>
+        </w:rPr>
       </w:pPr>
       <w:r>
         <w:rPr>
           <w:rFonts w:ascii="PT Astra Serif" w:eastAsia="PT Astra Serif" w:hAnsi="PT Astra Serif" w:cs="PT Astra Serif"/>
+          <w:color w:val="000000" w:themeColor="text1"/>
           <w:sz w:val="28"/>
           <w:szCs w:val="28"/>
           <w:lang w:eastAsia="en-US"/>
@@ -916,81 +1145,101 @@
     <w:p>
       <w:pPr>
         <w:jc w:val="both"/>
+        <w:rPr>
+          <w:color w:val="000000" w:themeColor="text1"/>
+        </w:rPr>
+      </w:pPr>
+    </w:p>
+    <w:p>
+      <w:pPr>
+        <w:jc w:val="both"/>
+        <w:rPr>
+          <w:color w:val="000000" w:themeColor="text1"/>
+        </w:rPr>
+      </w:pPr>
+      <w:r>
+        <w:rPr>
+          <w:color w:val="000000" w:themeColor="text1"/>
+        </w:rPr>
+        <w:t>Начальник Управления                                                                                        П.С.Андрюшкин</w:t>
+      </w:r>
+    </w:p>
+    <w:p>
+      <w:pPr>
+        <w:jc w:val="both"/>
+        <w:rPr>
+          <w:color w:val="000000" w:themeColor="text1"/>
+        </w:rPr>
+      </w:pPr>
+    </w:p>
+    <w:p>
+      <w:pPr>
+        <w:jc w:val="both"/>
+        <w:rPr>
+          <w:color w:val="000000" w:themeColor="text1"/>
+        </w:rPr>
+      </w:pPr>
+    </w:p>
+    <w:p>
+      <w:pPr>
+        <w:jc w:val="both"/>
+        <w:rPr>
+          <w:color w:val="000000" w:themeColor="text1"/>
+        </w:rPr>
+      </w:pPr>
+    </w:p>
+    <w:p>
+      <w:pPr>
+        <w:jc w:val="both"/>
+        <w:rPr>
+          <w:color w:val="000000" w:themeColor="text1"/>
+        </w:rPr>
+      </w:pPr>
+    </w:p>
+    <w:p>
+      <w:pPr>
+        <w:jc w:val="both"/>
+        <w:rPr>
+          <w:color w:val="000000" w:themeColor="text1"/>
+          <w:lang w:val="en-US"/>
+        </w:rPr>
+      </w:pPr>
+    </w:p>
+    <w:p>
+      <w:pPr>
+        <w:jc w:val="both"/>
+        <w:rPr>
+          <w:color w:val="000000" w:themeColor="text1"/>
+          <w:lang w:val="en-US"/>
+        </w:rPr>
+      </w:pPr>
+    </w:p>
+    <w:p>
+      <w:pPr>
+        <w:jc w:val="both"/>
+        <w:rPr>
+          <w:color w:val="000000" w:themeColor="text1"/>
+          <w:lang w:val="en-US"/>
+        </w:rPr>
+      </w:pPr>
+    </w:p>
+    <w:p>
+      <w:pPr>
+        <w:jc w:val="both"/>
+        <w:rPr>
+          <w:rFonts w:ascii="PT Astra Serif" w:eastAsia="Calibri" w:hAnsi="PT Astra Serif" w:cs="PT Astra Serif"/>
+          <w:color w:val="000000" w:themeColor="text1"/>
+          <w:sz w:val="20"/>
+          <w:szCs w:val="20"/>
+          <w:lang w:eastAsia="en-US"/>
+        </w:rPr>
       </w:pPr>
       <w:r>
         <w:rPr>
           <w:rFonts w:ascii="PT Astra Serif" w:eastAsia="Calibri" w:hAnsi="PT Astra Serif" w:cs="PT Astra Serif"/>
-          <w:sz w:val="28"/>
-          <w:szCs w:val="28"/>
-          <w:lang w:eastAsia="en-US"/>
-        </w:rPr>
-        <w:t>Заместитель начальника УПФР</w:t>
-      </w:r>
-      <w:r>
-        <w:rPr>
-          <w:rFonts w:ascii="PT Astra Serif" w:eastAsia="Calibri" w:hAnsi="PT Astra Serif" w:cs="PT Astra Serif"/>
-          <w:lang w:eastAsia="en-US"/>
-        </w:rPr>
-        <w:t xml:space="preserve"> </w:t>
-      </w:r>
-      <w:r>
-        <w:rPr>
-          <w:rFonts w:ascii="PT Astra Serif" w:eastAsia="Calibri" w:hAnsi="PT Astra Serif" w:cs="PT Astra Serif"/>
-          <w:lang w:eastAsia="en-US"/>
-        </w:rPr>
-        <w:tab/>
-      </w:r>
-      <w:r>
-        <w:rPr>
-          <w:rFonts w:ascii="PT Astra Serif" w:eastAsia="Calibri" w:hAnsi="PT Astra Serif" w:cs="PT Astra Serif"/>
-          <w:lang w:eastAsia="en-US"/>
-        </w:rPr>
-        <w:tab/>
-      </w:r>
-      <w:r>
-        <w:rPr>
-          <w:rFonts w:ascii="PT Astra Serif" w:eastAsia="Calibri" w:hAnsi="PT Astra Serif" w:cs="PT Astra Serif"/>
-          <w:lang w:eastAsia="en-US"/>
-        </w:rPr>
-        <w:tab/>
-      </w:r>
-      <w:r>
-        <w:rPr>
-          <w:rFonts w:ascii="PT Astra Serif" w:eastAsia="Calibri" w:hAnsi="PT Astra Serif" w:cs="PT Astra Serif"/>
-          <w:lang w:eastAsia="en-US"/>
-        </w:rPr>
-        <w:tab/>
-        <w:t xml:space="preserve"> </w:t>
-      </w:r>
-      <w:r>
-        <w:rPr>
-          <w:rFonts w:ascii="PT Astra Serif" w:eastAsia="Calibri" w:hAnsi="PT Astra Serif" w:cs="PT Astra Serif"/>
-          <w:lang w:eastAsia="en-US"/>
-        </w:rPr>
-        <w:tab/>
-      </w:r>
-      <w:r>
-        <w:rPr>
-          <w:rFonts w:ascii="PT Astra Serif" w:eastAsia="Calibri" w:hAnsi="PT Astra Serif" w:cs="PT Astra Serif"/>
-          <w:sz w:val="28"/>
-          <w:szCs w:val="28"/>
-          <w:lang w:eastAsia="en-US"/>
-        </w:rPr>
-        <w:t>А.С. Липин</w:t>
-      </w:r>
-    </w:p>
-    <w:p>
-      <w:pPr>
-        <w:jc w:val="both"/>
-      </w:pPr>
-    </w:p>
-    <w:p>
-      <w:pPr>
-        <w:jc w:val="both"/>
-      </w:pPr>
-      <w:r>
-        <w:rPr>
-          <w:rFonts w:ascii="PT Astra Serif" w:eastAsia="Calibri" w:hAnsi="PT Astra Serif" w:cs="PT Astra Serif"/>
+          <w:color w:val="000000" w:themeColor="text1"/>
+          <w:sz w:val="20"/>
+          <w:szCs w:val="20"/>
           <w:lang w:eastAsia="en-US"/>
         </w:rPr>
         <w:t xml:space="preserve">Исполнитель </w:t>
@@ -999,22 +1248,55 @@
       <w:r>
         <w:rPr>
           <w:rFonts w:ascii="PT Astra Serif" w:eastAsia="Calibri" w:hAnsi="PT Astra Serif" w:cs="PT Astra Serif"/>
+          <w:color w:val="000000" w:themeColor="text1"/>
+          <w:sz w:val="20"/>
+          <w:szCs w:val="20"/>
           <w:lang w:eastAsia="en-US"/>
         </w:rPr>
-        <w:t>Роженцева</w:t>
+        <w:t>Чаплагина</w:t>
       </w:r>
       <w:proofErr w:type="spellEnd"/>
       <w:r>
         <w:rPr>
           <w:rFonts w:ascii="PT Astra Serif" w:eastAsia="Calibri" w:hAnsi="PT Astra Serif" w:cs="PT Astra Serif"/>
+          <w:color w:val="000000" w:themeColor="text1"/>
+          <w:sz w:val="20"/>
+          <w:szCs w:val="20"/>
           <w:lang w:eastAsia="en-US"/>
         </w:rPr>
-        <w:t xml:space="preserve"> Евгения Борисовна</w:t>
+        <w:t xml:space="preserve"> Елена Владимировна</w:t>
       </w:r>
+    </w:p>
+    <w:p>
+      <w:pPr>
+        <w:jc w:val="both"/>
+        <w:rPr>
+          <w:rFonts w:ascii="PT Astra Serif" w:eastAsia="Calibri" w:hAnsi="PT Astra Serif" w:cs="PT Astra Serif"/>
+          <w:color w:val="000000" w:themeColor="text1"/>
+          <w:sz w:val="20"/>
+          <w:szCs w:val="20"/>
+          <w:lang w:eastAsia="en-US"/>
+        </w:rPr>
+      </w:pPr>
+      <w:r>
+        <w:rPr>
+          <w:rFonts w:ascii="PT Astra Serif" w:eastAsia="Calibri" w:hAnsi="PT Astra Serif" w:cs="PT Astra Serif"/>
+          <w:color w:val="000000" w:themeColor="text1"/>
+          <w:sz w:val="20"/>
+          <w:szCs w:val="20"/>
+          <w:lang w:eastAsia="en-US"/>
+        </w:rPr>
+        <w:t>Тел. (3522) 54-37-60</w:t>
+      </w:r>
+    </w:p>
+    <w:p>
+      <w:pPr>
+        <w:jc w:val="both"/>
+      </w:pPr>
     </w:p>
     <w:sectPr>
       <w:pgSz w:w="11906" w:h="16838"/>
-      <w:pgMar w:top="709" w:right="567" w:bottom="1418" w:left="1418" w:header="720" w:footer="720" w:gutter="0"/>
+      <w:pgMar w:top="709" w:right="567" w:bottom="851" w:left="1418" w:header="720" w:footer="720" w:gutter="0"/>
       <w:pgNumType w:start="1"/>
       <w:cols w:space="720"/>
       <w:titlePg/>
@@ -1367,7 +1649,6 @@
   <w:style w:type="character" w:default="1" w:styleId="a0">
     <w:name w:val="Default Paragraph Font"/>
     <w:uiPriority w:val="1"/>
-    <w:semiHidden/>
     <w:unhideWhenUsed/>
   </w:style>
   <w:style w:type="table" w:default="1" w:styleId="a1">
@@ -1852,13 +2133,16 @@
     <w:name w:val="Table Contents"/>
     <w:basedOn w:val="af"/>
     <w:qFormat/>
-    <w:rsid w:val="00167020"/>
+    <w:rsid w:val="00D045FD"/>
     <w:pPr>
-      <w:ind w:left="0"/>
+      <w:spacing w:after="0" w:line="240" w:lineRule="auto"/>
+      <w:ind w:left="-238"/>
       <w:jc w:val="center"/>
     </w:pPr>
     <w:rPr>
       <w:rFonts w:ascii="Times New Roman" w:hAnsi="Times New Roman" w:cs="Times New Roman"/>
+      <w:sz w:val="14"/>
+      <w:szCs w:val="14"/>
       <w:lang w:val="en-US"/>
     </w:rPr>
   </w:style>
@@ -2175,7 +2459,7 @@
 </file>
 
 <file path=customXml/itemProps1.xml><?xml version="1.0" encoding="utf-8"?>
-<ds:datastoreItem xmlns:ds="http://schemas.openxmlformats.org/officeDocument/2006/customXml" ds:itemID="{BF30066B-8D81-43A0-BAD0-9D169DF0A870}">
+<ds:datastoreItem xmlns:ds="http://schemas.openxmlformats.org/officeDocument/2006/customXml" ds:itemID="{505E022C-4B5A-4496-A628-66F6FDB52912}">
   <ds:schemaRefs>
     <ds:schemaRef ds:uri="http://schemas.openxmlformats.org/officeDocument/2006/bibliography"/>
   </ds:schemaRefs>
